--- a/实时渲染.docx
+++ b/实时渲染.docx
@@ -64924,10 +64924,7 @@
       </w:r>
       <w:proofErr w:type="spellEnd"/>
       <w:r>
-        <w:t xml:space="preserve"> </w:t>
-      </w:r>
-      <w:r>
-        <w:t>function</w:t>
+        <w:t xml:space="preserve"> function</w:t>
       </w:r>
       <w:r>
         <w:rPr>
@@ -65251,9 +65248,6 @@
         <w:pStyle w:val="u"/>
         <w:spacing w:before="31" w:after="31"/>
         <w:ind w:firstLineChars="0" w:firstLine="0"/>
-        <w:rPr>
-          <w:rFonts w:hint="eastAsia"/>
-        </w:rPr>
       </w:pPr>
     </w:p>
     <w:p>
@@ -66147,7 +66141,6 @@
         <w:spacing w:before="31" w:after="31"/>
         <w:ind w:firstLineChars="0" w:firstLine="0"/>
         <w:rPr>
-          <w:rFonts w:hint="eastAsia"/>
           <w:b/>
           <w:bCs/>
         </w:rPr>
@@ -66241,7 +66234,7 @@
         <w:spacing w:before="31" w:after="31"/>
         <w:ind w:firstLine="480"/>
         <w:rPr>
-          <w:rFonts w:cs="宋体" w:hint="eastAsia"/>
+          <w:rFonts w:cs="宋体"/>
           <w:color w:val="auto"/>
           <w:szCs w:val="20"/>
         </w:rPr>
@@ -66576,118 +66569,142 @@
         <w:pStyle w:val="u"/>
         <w:spacing w:before="31" w:after="31"/>
         <w:ind w:firstLineChars="0" w:firstLine="0"/>
+        <w:rPr>
+          <w:b/>
+          <w:bCs/>
+        </w:rPr>
       </w:pPr>
       <w:r>
         <w:rPr>
           <w:rFonts w:hint="eastAsia"/>
+          <w:b/>
+          <w:bCs/>
         </w:rPr>
         <w:t>图</w:t>
       </w:r>
       <w:r>
         <w:rPr>
           <w:rFonts w:hint="eastAsia"/>
+          <w:b/>
+          <w:bCs/>
         </w:rPr>
         <w:t xml:space="preserve"> 6.4.</w:t>
       </w:r>
       <w:r>
+        <w:rPr>
+          <w:b/>
+          <w:bCs/>
+        </w:rPr>
         <w:t xml:space="preserve"> </w:t>
       </w:r>
       <w:r>
         <w:rPr>
           <w:rFonts w:hint="eastAsia"/>
-        </w:rPr>
-        <w:t>不同的纹理投影</w:t>
-      </w:r>
-      <w:r>
-        <w:rPr>
-          <w:rFonts w:hint="eastAsia"/>
-        </w:rPr>
-        <w:t>，</w:t>
-      </w:r>
-      <w:r>
-        <w:rPr>
-          <w:rFonts w:hint="eastAsia"/>
-        </w:rPr>
-        <w:t>从左到右显示了球形，圆柱形，平面和自然（</w:t>
-      </w:r>
-      <w:r>
-        <w:rPr>
-          <w:rFonts w:hint="eastAsia"/>
+          <w:b/>
+          <w:bCs/>
+        </w:rPr>
+        <w:t>不同的纹理投影，从左到右显示了球形，圆柱形，平面和自然（</w:t>
+      </w:r>
+      <w:r>
+        <w:rPr>
+          <w:rFonts w:hint="eastAsia"/>
+          <w:b/>
+          <w:bCs/>
         </w:rPr>
         <w:t>u</w:t>
       </w:r>
       <w:r>
         <w:rPr>
           <w:rFonts w:hint="eastAsia"/>
+          <w:b/>
+          <w:bCs/>
         </w:rPr>
         <w:t>,</w:t>
       </w:r>
       <w:r>
+        <w:rPr>
+          <w:b/>
+          <w:bCs/>
+        </w:rPr>
         <w:t xml:space="preserve"> </w:t>
       </w:r>
       <w:r>
         <w:rPr>
           <w:rFonts w:hint="eastAsia"/>
+          <w:b/>
+          <w:bCs/>
         </w:rPr>
         <w:t>v</w:t>
       </w:r>
       <w:r>
         <w:rPr>
           <w:rFonts w:hint="eastAsia"/>
+          <w:b/>
+          <w:bCs/>
         </w:rPr>
         <w:t>）投影</w:t>
       </w:r>
       <w:r>
         <w:rPr>
           <w:rFonts w:hint="eastAsia"/>
-        </w:rPr>
-        <w:t>，</w:t>
-      </w:r>
-      <w:r>
-        <w:rPr>
-          <w:rFonts w:hint="eastAsia"/>
-        </w:rPr>
-        <w:t>底</w:t>
-      </w:r>
-      <w:r>
-        <w:rPr>
-          <w:rFonts w:hint="eastAsia"/>
+          <w:b/>
+          <w:bCs/>
+        </w:rPr>
+        <w:t>，底</w:t>
+      </w:r>
+      <w:r>
+        <w:rPr>
+          <w:rFonts w:hint="eastAsia"/>
+          <w:b/>
+          <w:bCs/>
         </w:rPr>
         <w:t>部</w:t>
       </w:r>
       <w:r>
         <w:rPr>
           <w:rFonts w:hint="eastAsia"/>
+          <w:b/>
+          <w:bCs/>
         </w:rPr>
         <w:t>行</w:t>
       </w:r>
       <w:r>
         <w:rPr>
           <w:rFonts w:hint="eastAsia"/>
+          <w:b/>
+          <w:bCs/>
         </w:rPr>
         <w:t>表示</w:t>
       </w:r>
       <w:r>
         <w:rPr>
           <w:rFonts w:hint="eastAsia"/>
+          <w:b/>
+          <w:bCs/>
         </w:rPr>
         <w:t>每个投影</w:t>
       </w:r>
       <w:r>
         <w:rPr>
           <w:rFonts w:hint="eastAsia"/>
+          <w:b/>
+          <w:bCs/>
         </w:rPr>
         <w:t>应用于单个对象（</w:t>
       </w:r>
       <w:r>
         <w:rPr>
           <w:rFonts w:hint="eastAsia"/>
+          <w:b/>
+          <w:bCs/>
         </w:rPr>
         <w:t>其中</w:t>
       </w:r>
       <w:r>
         <w:rPr>
           <w:rFonts w:hint="eastAsia"/>
+          <w:b/>
+          <w:bCs/>
         </w:rPr>
         <w:t>没有自然投影）。</w:t>
       </w:r>
@@ -66697,9 +66714,6 @@
         <w:pStyle w:val="u"/>
         <w:spacing w:before="31" w:after="31"/>
         <w:ind w:firstLineChars="0" w:firstLine="0"/>
-        <w:rPr>
-          <w:rFonts w:hint="eastAsia"/>
-        </w:rPr>
       </w:pPr>
     </w:p>
     <w:p>
@@ -67310,9 +67324,6 @@
         <w:pStyle w:val="u"/>
         <w:spacing w:before="31" w:after="31"/>
         <w:ind w:firstLineChars="0" w:firstLine="0"/>
-        <w:rPr>
-          <w:rFonts w:hint="eastAsia"/>
-        </w:rPr>
       </w:pPr>
     </w:p>
     <w:p>
@@ -68239,15 +68250,7 @@
           <w:b/>
           <w:bCs/>
         </w:rPr>
-        <w:t>，</w:t>
-      </w:r>
-      <w:r>
-        <w:rPr>
-          <w:rFonts w:hint="eastAsia"/>
-          <w:b/>
-          <w:bCs/>
-        </w:rPr>
-        <w:t>右图显示了三角形网格如何展开并显示在纹理上以帮助其创建。</w:t>
+        <w:t>，右图显示了三角形网格如何展开并显示在纹理上以帮助其创建。</w:t>
       </w:r>
       <w:r>
         <w:rPr>
@@ -68298,9 +68301,6 @@
         <w:pStyle w:val="u"/>
         <w:spacing w:before="31" w:after="31"/>
         <w:ind w:firstLineChars="0" w:firstLine="0"/>
-        <w:rPr>
-          <w:rFonts w:hint="eastAsia"/>
-        </w:rPr>
       </w:pPr>
     </w:p>
     <w:p>
@@ -68308,6 +68308,506 @@
         <w:pStyle w:val="u"/>
         <w:spacing w:before="31" w:after="31"/>
         <w:ind w:firstLine="480"/>
+      </w:pPr>
+      <w:r>
+        <w:rPr>
+          <w:rFonts w:hint="eastAsia"/>
+        </w:rPr>
+        <w:t>纹理坐标空间并不总是二维平面</w:t>
+      </w:r>
+      <w:r>
+        <w:rPr>
+          <w:rFonts w:hint="eastAsia"/>
+        </w:rPr>
+        <w:t>，</w:t>
+      </w:r>
+      <w:r>
+        <w:rPr>
+          <w:rFonts w:hint="eastAsia"/>
+        </w:rPr>
+        <w:t>有时</w:t>
+      </w:r>
+      <w:r>
+        <w:rPr>
+          <w:rFonts w:hint="eastAsia"/>
+        </w:rPr>
+        <w:t>它</w:t>
+      </w:r>
+      <w:r>
+        <w:rPr>
+          <w:rFonts w:hint="eastAsia"/>
+        </w:rPr>
+        <w:t>是三维体积</w:t>
+      </w:r>
+      <w:r>
+        <w:rPr>
+          <w:rFonts w:hint="eastAsia"/>
+        </w:rPr>
+        <w:t>，</w:t>
+      </w:r>
+      <w:r>
+        <w:rPr>
+          <w:rFonts w:hint="eastAsia"/>
+        </w:rPr>
+        <w:t>在这种情况下，纹理坐标表示为三元向量（</w:t>
+      </w:r>
+      <w:r>
+        <w:rPr>
+          <w:rFonts w:hint="eastAsia"/>
+        </w:rPr>
+        <w:t>u</w:t>
+      </w:r>
+      <w:r>
+        <w:t xml:space="preserve">. </w:t>
+      </w:r>
+      <w:r>
+        <w:rPr>
+          <w:rFonts w:hint="eastAsia"/>
+        </w:rPr>
+        <w:t>v</w:t>
+      </w:r>
+      <w:r>
+        <w:rPr>
+          <w:rFonts w:hint="eastAsia"/>
+        </w:rPr>
+        <w:t>,</w:t>
+      </w:r>
+      <w:r>
+        <w:t xml:space="preserve"> </w:t>
+      </w:r>
+      <w:r>
+        <w:rPr>
+          <w:rFonts w:hint="eastAsia"/>
+        </w:rPr>
+        <w:t>w</w:t>
+      </w:r>
+      <w:r>
+        <w:rPr>
+          <w:rFonts w:hint="eastAsia"/>
+        </w:rPr>
+        <w:t>），其中</w:t>
+      </w:r>
+      <w:r>
+        <w:rPr>
+          <w:rFonts w:hint="eastAsia"/>
+        </w:rPr>
+        <w:t>w</w:t>
+      </w:r>
+      <w:r>
+        <w:rPr>
+          <w:rFonts w:hint="eastAsia"/>
+        </w:rPr>
+        <w:t>为沿投影方向的深度</w:t>
+      </w:r>
+      <w:r>
+        <w:rPr>
+          <w:rFonts w:hint="eastAsia"/>
+        </w:rPr>
+        <w:t>，</w:t>
+      </w:r>
+      <w:r>
+        <w:rPr>
+          <w:rFonts w:hint="eastAsia"/>
+        </w:rPr>
+        <w:t>其他系统最多使用四个坐标，通常指定为（</w:t>
+      </w:r>
+      <w:r>
+        <w:rPr>
+          <w:rFonts w:hint="eastAsia"/>
+        </w:rPr>
+        <w:t>s</w:t>
+      </w:r>
+      <w:r>
+        <w:t xml:space="preserve">, </w:t>
+      </w:r>
+      <w:r>
+        <w:rPr>
+          <w:rFonts w:hint="eastAsia"/>
+        </w:rPr>
+        <w:t>t</w:t>
+      </w:r>
+      <w:r>
+        <w:t xml:space="preserve">, </w:t>
+      </w:r>
+      <w:r>
+        <w:rPr>
+          <w:rFonts w:hint="eastAsia"/>
+        </w:rPr>
+        <w:t>r</w:t>
+      </w:r>
+      <w:r>
+        <w:t xml:space="preserve">, </w:t>
+      </w:r>
+      <w:r>
+        <w:rPr>
+          <w:rFonts w:hint="eastAsia"/>
+        </w:rPr>
+        <w:t>q</w:t>
+      </w:r>
+      <w:r>
+        <w:rPr>
+          <w:rFonts w:hint="eastAsia"/>
+        </w:rPr>
+        <w:t>）</w:t>
+      </w:r>
+      <w:r>
+        <w:rPr>
+          <w:rFonts w:hint="eastAsia"/>
+        </w:rPr>
+        <w:t>[885]</w:t>
+      </w:r>
+      <w:r>
+        <w:rPr>
+          <w:rFonts w:hint="eastAsia"/>
+        </w:rPr>
+        <w:t>，</w:t>
+      </w:r>
+      <w:r>
+        <w:rPr>
+          <w:rFonts w:hint="eastAsia"/>
+        </w:rPr>
+        <w:t>q</w:t>
+      </w:r>
+      <w:r>
+        <w:rPr>
+          <w:rFonts w:hint="eastAsia"/>
+        </w:rPr>
+        <w:t>用作齐次坐标中的第四个值</w:t>
+      </w:r>
+      <w:r>
+        <w:rPr>
+          <w:rFonts w:hint="eastAsia"/>
+        </w:rPr>
+        <w:t>，</w:t>
+      </w:r>
+      <w:r>
+        <w:rPr>
+          <w:rFonts w:hint="eastAsia"/>
+        </w:rPr>
+        <w:t>它的作用类似于电影或幻灯片的投影仪，</w:t>
+      </w:r>
+      <w:r>
+        <w:rPr>
+          <w:rFonts w:hint="eastAsia"/>
+        </w:rPr>
+        <w:t>投影纹理的大小随距离而增加</w:t>
+      </w:r>
+      <w:r>
+        <w:rPr>
+          <w:rFonts w:hint="eastAsia"/>
+        </w:rPr>
+        <w:t>。</w:t>
+      </w:r>
+      <w:r>
+        <w:rPr>
+          <w:rFonts w:hint="eastAsia"/>
+        </w:rPr>
+        <w:t>举个例子，对于将装饰性聚光图案（称为</w:t>
+      </w:r>
+      <w:r>
+        <w:rPr>
+          <w:rFonts w:hint="eastAsia"/>
+        </w:rPr>
+        <w:t>gobo</w:t>
+      </w:r>
+      <w:r>
+        <w:rPr>
+          <w:rFonts w:hint="eastAsia"/>
+        </w:rPr>
+        <w:t>）投影到舞台或其他表面上来说，它是很有用的</w:t>
+      </w:r>
+      <w:r>
+        <w:rPr>
+          <w:rFonts w:hint="eastAsia"/>
+        </w:rPr>
+        <w:t>[1597]</w:t>
+      </w:r>
+      <w:r>
+        <w:rPr>
+          <w:rFonts w:hint="eastAsia"/>
+        </w:rPr>
+        <w:t>。</w:t>
+      </w:r>
+    </w:p>
+    <w:p>
+      <w:pPr>
+        <w:pStyle w:val="u"/>
+        <w:spacing w:before="31" w:after="31"/>
+        <w:ind w:firstLine="480"/>
+      </w:pPr>
+      <w:r>
+        <w:rPr>
+          <w:rFonts w:hint="eastAsia"/>
+        </w:rPr>
+        <w:t>纹理坐标空间的另一种重要类型是方向型，</w:t>
+      </w:r>
+      <w:r>
+        <w:rPr>
+          <w:rFonts w:hint="eastAsia"/>
+        </w:rPr>
+        <w:t>其空间中的每个点都可以通过输入方向访问</w:t>
+      </w:r>
+      <w:r>
+        <w:rPr>
+          <w:rFonts w:hint="eastAsia"/>
+        </w:rPr>
+        <w:t>，</w:t>
+      </w:r>
+      <w:r>
+        <w:rPr>
+          <w:rFonts w:hint="eastAsia"/>
+        </w:rPr>
+        <w:t>可视化这种空间的一种方法是将其作为单位球面上的点，</w:t>
+      </w:r>
+      <w:r>
+        <w:rPr>
+          <w:rFonts w:hint="eastAsia"/>
+        </w:rPr>
+        <w:t>每个点的法线表示用于访问该位置的纹理的方向</w:t>
+      </w:r>
+      <w:r>
+        <w:rPr>
+          <w:rFonts w:hint="eastAsia"/>
+        </w:rPr>
+        <w:t>，</w:t>
+      </w:r>
+      <w:r>
+        <w:rPr>
+          <w:rFonts w:hint="eastAsia"/>
+        </w:rPr>
+        <w:t>使用方向参数化的最常见纹理类型是立方体贴图（</w:t>
+      </w:r>
+      <w:r>
+        <w:rPr>
+          <w:rFonts w:hint="eastAsia"/>
+        </w:rPr>
+        <w:t>cube map</w:t>
+      </w:r>
+      <w:r>
+        <w:rPr>
+          <w:rFonts w:hint="eastAsia"/>
+        </w:rPr>
+        <w:t>）（第</w:t>
+      </w:r>
+      <w:r>
+        <w:rPr>
+          <w:rFonts w:hint="eastAsia"/>
+        </w:rPr>
+        <w:t>6.2.4</w:t>
+      </w:r>
+      <w:r>
+        <w:rPr>
+          <w:rFonts w:hint="eastAsia"/>
+        </w:rPr>
+        <w:t>节）。</w:t>
+      </w:r>
+    </w:p>
+    <w:p>
+      <w:pPr>
+        <w:pStyle w:val="u"/>
+        <w:spacing w:before="31" w:after="31"/>
+        <w:ind w:firstLine="480"/>
+      </w:pPr>
+      <w:r>
+        <w:rPr>
+          <w:rFonts w:hint="eastAsia"/>
+        </w:rPr>
+        <w:t>另外还值得注意的是，一维纹理图像和函数也有其用途</w:t>
+      </w:r>
+      <w:r>
+        <w:rPr>
+          <w:rFonts w:hint="eastAsia"/>
+        </w:rPr>
+        <w:t>，</w:t>
+      </w:r>
+      <w:r>
+        <w:rPr>
+          <w:rFonts w:hint="eastAsia"/>
+        </w:rPr>
+        <w:t>例如，在地形模型上，可以通过其高度确定颜色，</w:t>
+      </w:r>
+      <w:r>
+        <w:rPr>
+          <w:rFonts w:hint="eastAsia"/>
+        </w:rPr>
+        <w:t>比如</w:t>
+      </w:r>
+      <w:r>
+        <w:rPr>
+          <w:rFonts w:hint="eastAsia"/>
+        </w:rPr>
+        <w:t>低地是绿色，山峰是白色</w:t>
+      </w:r>
+      <w:r>
+        <w:rPr>
+          <w:rFonts w:hint="eastAsia"/>
+        </w:rPr>
+        <w:t>，</w:t>
+      </w:r>
+      <w:r>
+        <w:rPr>
+          <w:rFonts w:hint="eastAsia"/>
+        </w:rPr>
+        <w:t>线条也可以进行</w:t>
+      </w:r>
+      <w:r>
+        <w:rPr>
+          <w:rFonts w:hint="eastAsia"/>
+        </w:rPr>
+        <w:lastRenderedPageBreak/>
+        <w:t>纹理化</w:t>
+      </w:r>
+      <w:r>
+        <w:rPr>
+          <w:rFonts w:hint="eastAsia"/>
+        </w:rPr>
+        <w:t>，</w:t>
+      </w:r>
+      <w:r>
+        <w:rPr>
+          <w:rFonts w:hint="eastAsia"/>
+        </w:rPr>
+        <w:t>其中一种用法是将雨水渲染为一组带有半透明图像的长线</w:t>
+      </w:r>
+      <w:r>
+        <w:rPr>
+          <w:rFonts w:hint="eastAsia"/>
+        </w:rPr>
+        <w:t>，</w:t>
+      </w:r>
+      <w:r>
+        <w:rPr>
+          <w:rFonts w:hint="eastAsia"/>
+        </w:rPr>
+        <w:t>此外，这种纹理对于从一个值转换为另一值，即作为查找表</w:t>
+      </w:r>
+      <w:r>
+        <w:rPr>
+          <w:rFonts w:hint="eastAsia"/>
+        </w:rPr>
+        <w:t>，</w:t>
+      </w:r>
+      <w:r>
+        <w:rPr>
+          <w:rFonts w:hint="eastAsia"/>
+        </w:rPr>
+        <w:t>也是有用的</w:t>
+      </w:r>
+      <w:r>
+        <w:rPr>
+          <w:rFonts w:hint="eastAsia"/>
+        </w:rPr>
+        <w:t>。</w:t>
+      </w:r>
+    </w:p>
+    <w:p>
+      <w:pPr>
+        <w:pStyle w:val="u"/>
+        <w:spacing w:before="31" w:after="31"/>
+        <w:ind w:firstLine="480"/>
+      </w:pPr>
+      <w:r>
+        <w:rPr>
+          <w:rFonts w:hint="eastAsia"/>
+        </w:rPr>
+        <w:t>由于可以将多个纹理应用于一个表面，因此可能需要定义多组纹理坐标</w:t>
+      </w:r>
+      <w:r>
+        <w:rPr>
+          <w:rFonts w:hint="eastAsia"/>
+        </w:rPr>
+        <w:t>，</w:t>
+      </w:r>
+      <w:r>
+        <w:rPr>
+          <w:rFonts w:hint="eastAsia"/>
+        </w:rPr>
+        <w:t>如果是应用坐标值的话，思路是相同的：这些纹理坐标在表面上插值并用于检索纹理值</w:t>
+      </w:r>
+      <w:r>
+        <w:rPr>
+          <w:rFonts w:hint="eastAsia"/>
+        </w:rPr>
+        <w:t>，</w:t>
+      </w:r>
+      <w:r>
+        <w:rPr>
+          <w:rFonts w:hint="eastAsia"/>
+        </w:rPr>
+        <w:t>然而在插值之前，这些纹理坐标会由匹配函数转换。</w:t>
+      </w:r>
+    </w:p>
+    <w:p>
+      <w:pPr>
+        <w:pStyle w:val="u3"/>
+        <w:numPr>
+          <w:ilvl w:val="0"/>
+          <w:numId w:val="0"/>
+        </w:numPr>
+        <w:ind w:left="2400" w:hanging="2400"/>
+      </w:pPr>
+      <w:r>
+        <w:t>6</w:t>
+      </w:r>
+      <w:r>
+        <w:rPr>
+          <w:rFonts w:hint="eastAsia"/>
+        </w:rPr>
+        <w:t>.</w:t>
+      </w:r>
+      <w:r>
+        <w:t>1</w:t>
+      </w:r>
+      <w:r>
+        <w:rPr>
+          <w:rFonts w:hint="eastAsia"/>
+        </w:rPr>
+        <w:t>.</w:t>
+      </w:r>
+      <w:r>
+        <w:rPr>
+          <w:rFonts w:hint="eastAsia"/>
+        </w:rPr>
+        <w:t>2</w:t>
+      </w:r>
+      <w:r>
+        <w:rPr>
+          <w:rFonts w:hint="eastAsia"/>
+        </w:rPr>
+        <w:t xml:space="preserve"> </w:t>
+      </w:r>
+      <w:r>
+        <w:rPr>
+          <w:rFonts w:hint="eastAsia"/>
+        </w:rPr>
+        <w:t>匹配函数</w:t>
+      </w:r>
+      <w:r>
+        <w:rPr>
+          <w:rFonts w:hint="eastAsia"/>
+        </w:rPr>
+        <w:t xml:space="preserve"> The </w:t>
+      </w:r>
+      <w:proofErr w:type="spellStart"/>
+      <w:r>
+        <w:rPr>
+          <w:rFonts w:hint="eastAsia"/>
+        </w:rPr>
+        <w:t>Corresponder</w:t>
+      </w:r>
+      <w:proofErr w:type="spellEnd"/>
+      <w:r>
+        <w:rPr>
+          <w:rFonts w:hint="eastAsia"/>
+        </w:rPr>
+        <w:t xml:space="preserve"> Function</w:t>
+      </w:r>
+    </w:p>
+    <w:p>
+      <w:pPr>
+        <w:pStyle w:val="u"/>
+        <w:spacing w:before="31" w:after="31"/>
+        <w:ind w:firstLineChars="0" w:firstLine="0"/>
         <w:rPr>
           <w:rFonts w:hint="eastAsia"/>
         </w:rPr>
@@ -69440,6 +69940,7 @@
   <w:style w:type="character" w:default="1" w:styleId="a0">
     <w:name w:val="Default Paragraph Font"/>
     <w:uiPriority w:val="1"/>
+    <w:semiHidden/>
     <w:unhideWhenUsed/>
   </w:style>
   <w:style w:type="table" w:default="1" w:styleId="a1">

--- a/实时渲染.docx
+++ b/实时渲染.docx
@@ -1,6 +1,6 @@
 
 <file path=word/document.xml><?xml version="1.0" encoding="utf-8"?>
-<w:document xmlns:wpc="http://schemas.microsoft.com/office/word/2010/wordprocessingCanvas" xmlns:cx="http://schemas.microsoft.com/office/drawing/2014/chartex" xmlns:cx1="http://schemas.microsoft.com/office/drawing/2015/9/8/chartex" xmlns:cx2="http://schemas.microsoft.com/office/drawing/2015/10/21/chartex" xmlns:cx3="http://schemas.microsoft.com/office/drawing/2016/5/9/chartex" xmlns:cx4="http://schemas.microsoft.com/office/drawing/2016/5/10/chartex" xmlns:cx5="http://schemas.microsoft.com/office/drawing/2016/5/11/chartex" xmlns:cx6="http://schemas.microsoft.com/office/drawing/2016/5/12/chartex" xmlns:cx7="http://schemas.microsoft.com/office/drawing/2016/5/13/chartex" xmlns:cx8="http://schemas.microsoft.com/office/drawing/2016/5/14/chartex" xmlns:mc="http://schemas.openxmlformats.org/markup-compatibility/2006" xmlns:aink="http://schemas.microsoft.com/office/drawing/2016/ink" xmlns:am3d="http://schemas.microsoft.com/office/drawing/2017/model3d" xmlns:o="urn:schemas-microsoft-com:office:office" xmlns:r="http://schemas.openxmlformats.org/officeDocument/2006/relationships" xmlns:m="http://schemas.openxmlformats.org/officeDocument/2006/math" xmlns:v="urn:schemas-microsoft-com:vml" xmlns:wp14="http://schemas.microsoft.com/office/word/2010/wordprocessingDrawing" xmlns:wp="http://schemas.openxmlformats.org/drawingml/2006/wordprocessingDrawing" xmlns:w10="urn:schemas-microsoft-com:office:word" xmlns:w="http://schemas.openxmlformats.org/wordprocessingml/2006/main" xmlns:w14="http://schemas.microsoft.com/office/word/2010/wordml" xmlns:w15="http://schemas.microsoft.com/office/word/2012/wordml" xmlns:w16cex="http://schemas.microsoft.com/office/word/2018/wordml/cex" xmlns:w16cid="http://schemas.microsoft.com/office/word/2016/wordml/cid" xmlns:w16="http://schemas.microsoft.com/office/word/2018/wordml" xmlns:w16sdtdh="http://schemas.microsoft.com/office/word/2020/wordml/sdtdatahash" xmlns:w16se="http://schemas.microsoft.com/office/word/2015/wordml/symex" xmlns:wpg="http://schemas.microsoft.com/office/word/2010/wordprocessingGroup" xmlns:wpi="http://schemas.microsoft.com/office/word/2010/wordprocessingInk" xmlns:wne="http://schemas.microsoft.com/office/word/2006/wordml" xmlns:wps="http://schemas.microsoft.com/office/word/2010/wordprocessingShape" mc:Ignorable="w14 w15 w16se w16cid w16 w16cex w16sdtdh wp14">
+<w:document xmlns:wpc="http://schemas.microsoft.com/office/word/2010/wordprocessingCanvas" xmlns:cx="http://schemas.microsoft.com/office/drawing/2014/chartex" xmlns:cx1="http://schemas.microsoft.com/office/drawing/2015/9/8/chartex" xmlns:cx2="http://schemas.microsoft.com/office/drawing/2015/10/21/chartex" xmlns:cx3="http://schemas.microsoft.com/office/drawing/2016/5/9/chartex" xmlns:cx4="http://schemas.microsoft.com/office/drawing/2016/5/10/chartex" xmlns:cx5="http://schemas.microsoft.com/office/drawing/2016/5/11/chartex" xmlns:cx6="http://schemas.microsoft.com/office/drawing/2016/5/12/chartex" xmlns:cx7="http://schemas.microsoft.com/office/drawing/2016/5/13/chartex" xmlns:cx8="http://schemas.microsoft.com/office/drawing/2016/5/14/chartex" xmlns:mc="http://schemas.openxmlformats.org/markup-compatibility/2006" xmlns:aink="http://schemas.microsoft.com/office/drawing/2016/ink" xmlns:am3d="http://schemas.microsoft.com/office/drawing/2017/model3d" xmlns:o="urn:schemas-microsoft-com:office:office" xmlns:oel="http://schemas.microsoft.com/office/2019/extlst" xmlns:r="http://schemas.openxmlformats.org/officeDocument/2006/relationships" xmlns:m="http://schemas.openxmlformats.org/officeDocument/2006/math" xmlns:v="urn:schemas-microsoft-com:vml" xmlns:wp14="http://schemas.microsoft.com/office/word/2010/wordprocessingDrawing" xmlns:wp="http://schemas.openxmlformats.org/drawingml/2006/wordprocessingDrawing" xmlns:w10="urn:schemas-microsoft-com:office:word" xmlns:w="http://schemas.openxmlformats.org/wordprocessingml/2006/main" xmlns:w14="http://schemas.microsoft.com/office/word/2010/wordml" xmlns:w15="http://schemas.microsoft.com/office/word/2012/wordml" xmlns:w16cex="http://schemas.microsoft.com/office/word/2018/wordml/cex" xmlns:w16cid="http://schemas.microsoft.com/office/word/2016/wordml/cid" xmlns:w16="http://schemas.microsoft.com/office/word/2018/wordml" xmlns:w16sdtdh="http://schemas.microsoft.com/office/word/2020/wordml/sdtdatahash" xmlns:w16se="http://schemas.microsoft.com/office/word/2015/wordml/symex" xmlns:wpg="http://schemas.microsoft.com/office/word/2010/wordprocessingGroup" xmlns:wpi="http://schemas.microsoft.com/office/word/2010/wordprocessingInk" xmlns:wne="http://schemas.microsoft.com/office/word/2006/wordml" xmlns:wps="http://schemas.microsoft.com/office/word/2010/wordprocessingShape" mc:Ignorable="w14 w15 w16se w16cid w16 w16cex w16sdtdh wp14">
   <w:body>
     <w:p>
       <w:pPr>
@@ -68685,19 +68685,7 @@
         <w:rPr>
           <w:rFonts w:hint="eastAsia"/>
         </w:rPr>
-        <w:t>，</w:t>
-      </w:r>
-      <w:r>
-        <w:rPr>
-          <w:rFonts w:hint="eastAsia"/>
-        </w:rPr>
-        <w:t>也是有用的</w:t>
-      </w:r>
-      <w:r>
-        <w:rPr>
-          <w:rFonts w:hint="eastAsia"/>
-        </w:rPr>
-        <w:t>。</w:t>
+        <w:t>，也是有用的。</w:t>
       </w:r>
     </w:p>
     <w:p>
@@ -68746,6 +68734,7 @@
         </w:numPr>
         <w:ind w:left="2400" w:hanging="2400"/>
       </w:pPr>
+      <w:bookmarkStart w:id="31" w:name="_Hlk114511436"/>
       <w:r>
         <w:t>6</w:t>
       </w:r>
@@ -68801,13 +68790,2256 @@
           <w:rFonts w:hint="eastAsia"/>
         </w:rPr>
         <w:t xml:space="preserve"> Function</w:t>
+      </w:r>
+    </w:p>
+    <w:bookmarkEnd w:id="31"/>
+    <w:p>
+      <w:pPr>
+        <w:pStyle w:val="u"/>
+        <w:spacing w:before="31" w:after="31"/>
+        <w:ind w:firstLine="480"/>
+      </w:pPr>
+      <w:r>
+        <w:rPr>
+          <w:rFonts w:hint="eastAsia"/>
+        </w:rPr>
+        <w:t>匹配函数将纹理坐标转换为纹理空间位置</w:t>
+      </w:r>
+      <w:r>
+        <w:rPr>
+          <w:rFonts w:hint="eastAsia"/>
+        </w:rPr>
+        <w:t>，</w:t>
+      </w:r>
+      <w:r>
+        <w:rPr>
+          <w:rFonts w:hint="eastAsia"/>
+        </w:rPr>
+        <w:t>它们提供了将纹理应用于表面的灵活性</w:t>
+      </w:r>
+      <w:r>
+        <w:rPr>
+          <w:rFonts w:hint="eastAsia"/>
+        </w:rPr>
+        <w:t>，</w:t>
+      </w:r>
+      <w:r>
+        <w:rPr>
+          <w:rFonts w:hint="eastAsia"/>
+        </w:rPr>
+        <w:t>匹配函数的一个应用案例就是使用</w:t>
+      </w:r>
+      <w:r>
+        <w:rPr>
+          <w:rFonts w:hint="eastAsia"/>
+        </w:rPr>
+        <w:t>API</w:t>
+      </w:r>
+      <w:r>
+        <w:rPr>
+          <w:rFonts w:hint="eastAsia"/>
+        </w:rPr>
+        <w:t>选择现有纹理的一部分进行显示</w:t>
+      </w:r>
+      <w:r>
+        <w:rPr>
+          <w:rFonts w:hint="eastAsia"/>
+        </w:rPr>
+        <w:t>，</w:t>
+      </w:r>
+      <w:r>
+        <w:rPr>
+          <w:rFonts w:hint="eastAsia"/>
+        </w:rPr>
+        <w:t>只有该子图像才会</w:t>
+      </w:r>
+      <w:r>
+        <w:rPr>
+          <w:rFonts w:hint="eastAsia"/>
+        </w:rPr>
+        <w:t>被</w:t>
+      </w:r>
+      <w:r>
+        <w:rPr>
+          <w:rFonts w:hint="eastAsia"/>
+        </w:rPr>
+        <w:t>后续操作流程使用。</w:t>
       </w:r>
     </w:p>
     <w:p>
       <w:pPr>
         <w:pStyle w:val="u"/>
         <w:spacing w:before="31" w:after="31"/>
-        <w:ind w:firstLineChars="0" w:firstLine="0"/>
+        <w:ind w:firstLine="480"/>
+      </w:pPr>
+      <w:r>
+        <w:rPr>
+          <w:rFonts w:hint="eastAsia"/>
+        </w:rPr>
+        <w:t>匹配函数的另一种类型是矩阵变换，可以将其应用于顶点或像素着色器</w:t>
+      </w:r>
+      <w:r>
+        <w:rPr>
+          <w:rFonts w:hint="eastAsia"/>
+        </w:rPr>
+        <w:t>，</w:t>
+      </w:r>
+      <w:r>
+        <w:rPr>
+          <w:rFonts w:hint="eastAsia"/>
+        </w:rPr>
+        <w:t>这样就可以在表面上平移，旋转，缩放，剪切或投影纹理</w:t>
+      </w:r>
+      <w:r>
+        <w:rPr>
+          <w:rFonts w:hint="eastAsia"/>
+        </w:rPr>
+        <w:t>，</w:t>
+      </w:r>
+      <w:r>
+        <w:rPr>
+          <w:rFonts w:hint="eastAsia"/>
+        </w:rPr>
+        <w:t>正如第</w:t>
+      </w:r>
+      <w:r>
+        <w:rPr>
+          <w:rFonts w:hint="eastAsia"/>
+        </w:rPr>
+        <w:t>4.1.5</w:t>
+      </w:r>
+      <w:r>
+        <w:rPr>
+          <w:rFonts w:hint="eastAsia"/>
+        </w:rPr>
+        <w:t>节所述</w:t>
+      </w:r>
+      <w:r>
+        <w:rPr>
+          <w:rFonts w:hint="eastAsia"/>
+        </w:rPr>
+        <w:t>。</w:t>
+      </w:r>
+      <w:r>
+        <w:rPr>
+          <w:rFonts w:hint="eastAsia"/>
+        </w:rPr>
+        <w:t>转换的顺序很重要</w:t>
+      </w:r>
+      <w:r>
+        <w:rPr>
+          <w:rFonts w:hint="eastAsia"/>
+        </w:rPr>
+        <w:t>，</w:t>
+      </w:r>
+      <w:r>
+        <w:rPr>
+          <w:rFonts w:hint="eastAsia"/>
+        </w:rPr>
+        <w:t>但令人惊讶的是，纹理转换的顺序必须与预期的顺序相反</w:t>
+      </w:r>
+      <w:r>
+        <w:rPr>
+          <w:rFonts w:hint="eastAsia"/>
+        </w:rPr>
+        <w:t>，</w:t>
+      </w:r>
+      <w:r>
+        <w:rPr>
+          <w:rFonts w:hint="eastAsia"/>
+        </w:rPr>
+        <w:t>这是因为纹理变换实际上影响确定</w:t>
+      </w:r>
+      <w:r>
+        <w:rPr>
+          <w:rFonts w:hint="eastAsia"/>
+        </w:rPr>
+        <w:t>被</w:t>
+      </w:r>
+      <w:r>
+        <w:rPr>
+          <w:rFonts w:hint="eastAsia"/>
+        </w:rPr>
+        <w:t>查看图像位置的空间</w:t>
+      </w:r>
+      <w:r>
+        <w:rPr>
+          <w:rFonts w:hint="eastAsia"/>
+        </w:rPr>
+        <w:t>，</w:t>
+      </w:r>
+      <w:r>
+        <w:rPr>
+          <w:rFonts w:hint="eastAsia"/>
+        </w:rPr>
+        <w:t>图像本身并不是要转换的对象</w:t>
+      </w:r>
+      <w:r>
+        <w:rPr>
+          <w:rFonts w:hint="eastAsia"/>
+        </w:rPr>
+        <w:t>，</w:t>
+      </w:r>
+      <w:r>
+        <w:rPr>
+          <w:rFonts w:hint="eastAsia"/>
+        </w:rPr>
+        <w:t>定义图</w:t>
+      </w:r>
+      <w:r>
+        <w:rPr>
+          <w:rFonts w:hint="eastAsia"/>
+        </w:rPr>
+        <w:t>像</w:t>
+      </w:r>
+      <w:r>
+        <w:rPr>
+          <w:rFonts w:hint="eastAsia"/>
+        </w:rPr>
+        <w:t>位置的空间被更改。</w:t>
+      </w:r>
+    </w:p>
+    <w:p>
+      <w:pPr>
+        <w:pStyle w:val="u"/>
+        <w:spacing w:before="31" w:after="31"/>
+        <w:ind w:firstLine="480"/>
+      </w:pPr>
+      <w:r>
+        <w:rPr>
+          <w:rFonts w:hint="eastAsia"/>
+        </w:rPr>
+        <w:t>还有另一类匹配函数控制应用图像的方式</w:t>
+      </w:r>
+      <w:r>
+        <w:rPr>
+          <w:rFonts w:hint="eastAsia"/>
+        </w:rPr>
+        <w:t>，</w:t>
+      </w:r>
+      <w:r>
+        <w:rPr>
+          <w:rFonts w:hint="eastAsia"/>
+        </w:rPr>
+        <w:t>我们知道图像将出现在（</w:t>
+      </w:r>
+      <w:r>
+        <w:rPr>
+          <w:rFonts w:hint="eastAsia"/>
+        </w:rPr>
+        <w:t>u</w:t>
+      </w:r>
+      <w:r>
+        <w:rPr>
+          <w:rFonts w:hint="eastAsia"/>
+        </w:rPr>
+        <w:t>,</w:t>
+      </w:r>
+      <w:r>
+        <w:t xml:space="preserve"> </w:t>
+      </w:r>
+      <w:r>
+        <w:rPr>
+          <w:rFonts w:hint="eastAsia"/>
+        </w:rPr>
+        <w:t>v</w:t>
+      </w:r>
+      <w:r>
+        <w:rPr>
+          <w:rFonts w:hint="eastAsia"/>
+        </w:rPr>
+        <w:t>）处于</w:t>
+      </w:r>
+      <w:r>
+        <w:rPr>
+          <w:rFonts w:hint="eastAsia"/>
+        </w:rPr>
+        <w:t>[0</w:t>
+      </w:r>
+      <w:r>
+        <w:rPr>
+          <w:rFonts w:hint="eastAsia"/>
+        </w:rPr>
+        <w:t>,</w:t>
+      </w:r>
+      <w:r>
+        <w:t xml:space="preserve"> </w:t>
+      </w:r>
+      <w:r>
+        <w:rPr>
+          <w:rFonts w:hint="eastAsia"/>
+        </w:rPr>
+        <w:t>1]</w:t>
+      </w:r>
+      <w:r>
+        <w:rPr>
+          <w:rFonts w:hint="eastAsia"/>
+        </w:rPr>
+        <w:t>范围内的表面上</w:t>
+      </w:r>
+      <w:r>
+        <w:rPr>
+          <w:rFonts w:hint="eastAsia"/>
+        </w:rPr>
+        <w:t>，</w:t>
+      </w:r>
+      <w:r>
+        <w:rPr>
+          <w:rFonts w:hint="eastAsia"/>
+        </w:rPr>
+        <w:t>但是超出此范围会发生什么</w:t>
+      </w:r>
+      <w:r>
+        <w:rPr>
+          <w:rFonts w:hint="eastAsia"/>
+        </w:rPr>
+        <w:t>？</w:t>
+      </w:r>
+      <w:r>
+        <w:rPr>
+          <w:rFonts w:hint="eastAsia"/>
+        </w:rPr>
+        <w:t>匹配函数确定其具体行为</w:t>
+      </w:r>
+      <w:r>
+        <w:rPr>
+          <w:rFonts w:hint="eastAsia"/>
+        </w:rPr>
+        <w:t>。</w:t>
+      </w:r>
+      <w:r>
+        <w:rPr>
+          <w:rFonts w:hint="eastAsia"/>
+        </w:rPr>
+        <w:t>在</w:t>
+      </w:r>
+      <w:r>
+        <w:rPr>
+          <w:rFonts w:hint="eastAsia"/>
+        </w:rPr>
+        <w:t>OpenGL</w:t>
+      </w:r>
+      <w:r>
+        <w:rPr>
+          <w:rFonts w:hint="eastAsia"/>
+        </w:rPr>
+        <w:t>中，这种类型的匹配函数被称为“包装模式”（</w:t>
+      </w:r>
+      <w:r>
+        <w:rPr>
+          <w:rFonts w:hint="eastAsia"/>
+        </w:rPr>
+        <w:t>wrapping mode</w:t>
+      </w:r>
+      <w:r>
+        <w:rPr>
+          <w:rFonts w:hint="eastAsia"/>
+        </w:rPr>
+        <w:t>）；在</w:t>
+      </w:r>
+      <w:r>
+        <w:rPr>
+          <w:rFonts w:hint="eastAsia"/>
+        </w:rPr>
+        <w:t>DirectX</w:t>
+      </w:r>
+      <w:r>
+        <w:rPr>
+          <w:rFonts w:hint="eastAsia"/>
+        </w:rPr>
+        <w:t>中，它被称为“纹理寻址模式”（</w:t>
+      </w:r>
+      <w:r>
+        <w:rPr>
+          <w:rFonts w:hint="eastAsia"/>
+        </w:rPr>
+        <w:t>texture addressing mode</w:t>
+      </w:r>
+      <w:r>
+        <w:rPr>
+          <w:rFonts w:hint="eastAsia"/>
+        </w:rPr>
+        <w:t>）</w:t>
+      </w:r>
+      <w:r>
+        <w:rPr>
+          <w:rFonts w:hint="eastAsia"/>
+        </w:rPr>
+        <w:t>，</w:t>
+      </w:r>
+      <w:r>
+        <w:rPr>
+          <w:rFonts w:hint="eastAsia"/>
+        </w:rPr>
+        <w:t>这种类型的常见匹配函数</w:t>
+      </w:r>
+      <w:r>
+        <w:rPr>
+          <w:rFonts w:hint="eastAsia"/>
+        </w:rPr>
+        <w:t>有</w:t>
+      </w:r>
+      <w:r>
+        <w:rPr>
+          <w:rFonts w:hint="eastAsia"/>
+        </w:rPr>
+        <w:t>：</w:t>
+      </w:r>
+    </w:p>
+    <w:p>
+      <w:pPr>
+        <w:pStyle w:val="u"/>
+        <w:numPr>
+          <w:ilvl w:val="0"/>
+          <w:numId w:val="4"/>
+        </w:numPr>
+        <w:spacing w:before="31" w:after="31"/>
+        <w:ind w:firstLineChars="0"/>
+      </w:pPr>
+      <w:r>
+        <w:rPr>
+          <w:rFonts w:hint="eastAsia"/>
+        </w:rPr>
+        <w:t>包裹</w:t>
+      </w:r>
+      <w:r>
+        <w:rPr>
+          <w:rFonts w:hint="eastAsia"/>
+        </w:rPr>
+        <w:t>（</w:t>
+      </w:r>
+      <w:r>
+        <w:rPr>
+          <w:rFonts w:hint="eastAsia"/>
+        </w:rPr>
+        <w:t>wrap</w:t>
+      </w:r>
+      <w:r>
+        <w:rPr>
+          <w:rFonts w:hint="eastAsia"/>
+        </w:rPr>
+        <w:t>）</w:t>
+      </w:r>
+      <w:r>
+        <w:rPr>
+          <w:rFonts w:hint="eastAsia"/>
+        </w:rPr>
+        <w:t>（</w:t>
+      </w:r>
+      <w:r>
+        <w:rPr>
+          <w:rFonts w:hint="eastAsia"/>
+        </w:rPr>
+        <w:t>DirectX</w:t>
+      </w:r>
+      <w:r>
+        <w:rPr>
+          <w:rFonts w:hint="eastAsia"/>
+        </w:rPr>
+        <w:t>），重复（</w:t>
+      </w:r>
+      <w:r>
+        <w:rPr>
+          <w:rFonts w:hint="eastAsia"/>
+        </w:rPr>
+        <w:t>repeat</w:t>
+      </w:r>
+      <w:r>
+        <w:rPr>
+          <w:rFonts w:hint="eastAsia"/>
+        </w:rPr>
+        <w:t>）（</w:t>
+      </w:r>
+      <w:r>
+        <w:rPr>
+          <w:rFonts w:hint="eastAsia"/>
+        </w:rPr>
+        <w:t>OpenGL</w:t>
+      </w:r>
+      <w:r>
+        <w:rPr>
+          <w:rFonts w:hint="eastAsia"/>
+        </w:rPr>
+        <w:t>），或图块</w:t>
+      </w:r>
+      <w:r>
+        <w:rPr>
+          <w:rFonts w:hint="eastAsia"/>
+        </w:rPr>
+        <w:t>（</w:t>
+      </w:r>
+      <w:r>
+        <w:rPr>
+          <w:rFonts w:hint="eastAsia"/>
+        </w:rPr>
+        <w:t>tile</w:t>
+      </w:r>
+      <w:r>
+        <w:rPr>
+          <w:rFonts w:hint="eastAsia"/>
+        </w:rPr>
+        <w:t>）</w:t>
+      </w:r>
+      <w:r>
+        <w:rPr>
+          <w:rFonts w:hint="eastAsia"/>
+        </w:rPr>
+        <w:t>——</w:t>
+      </w:r>
+      <w:r>
+        <w:rPr>
+          <w:rFonts w:hint="eastAsia"/>
+        </w:rPr>
+        <w:t>图像在整个表面上重复</w:t>
+      </w:r>
+      <w:r>
+        <w:rPr>
+          <w:rFonts w:hint="eastAsia"/>
+        </w:rPr>
+        <w:t>，</w:t>
+      </w:r>
+      <w:r>
+        <w:rPr>
+          <w:rFonts w:hint="eastAsia"/>
+        </w:rPr>
+        <w:t>算法上将丢弃纹理坐标的整数部分</w:t>
+      </w:r>
+      <w:r>
+        <w:rPr>
+          <w:rFonts w:hint="eastAsia"/>
+        </w:rPr>
+        <w:t>。</w:t>
+      </w:r>
+      <w:r>
+        <w:rPr>
+          <w:rFonts w:hint="eastAsia"/>
+        </w:rPr>
+        <w:t>此函数对于使材质的图像重复并覆盖表面很有用，并且通常是默认设置。</w:t>
+      </w:r>
+    </w:p>
+    <w:p>
+      <w:pPr>
+        <w:pStyle w:val="u"/>
+        <w:numPr>
+          <w:ilvl w:val="0"/>
+          <w:numId w:val="4"/>
+        </w:numPr>
+        <w:spacing w:before="31" w:after="31"/>
+        <w:ind w:firstLineChars="0"/>
+      </w:pPr>
+      <w:r>
+        <w:rPr>
+          <w:rFonts w:hint="eastAsia"/>
+        </w:rPr>
+        <w:t>镜像（</w:t>
+      </w:r>
+      <w:r>
+        <w:rPr>
+          <w:rFonts w:hint="eastAsia"/>
+        </w:rPr>
+        <w:t>mirror</w:t>
+      </w:r>
+      <w:r>
+        <w:rPr>
+          <w:rFonts w:hint="eastAsia"/>
+        </w:rPr>
+        <w:t>）——图像在整个表面上重复，</w:t>
+      </w:r>
+      <w:r>
+        <w:rPr>
+          <w:rFonts w:hint="eastAsia"/>
+        </w:rPr>
+        <w:t>但在其他每个重复</w:t>
+      </w:r>
+      <w:r>
+        <w:rPr>
+          <w:rFonts w:hint="eastAsia"/>
+        </w:rPr>
+        <w:t>图像</w:t>
+      </w:r>
+      <w:r>
+        <w:rPr>
+          <w:rFonts w:hint="eastAsia"/>
+        </w:rPr>
+        <w:t>上都被镜像（翻转）</w:t>
+      </w:r>
+      <w:r>
+        <w:rPr>
+          <w:rFonts w:hint="eastAsia"/>
+        </w:rPr>
+        <w:t>，</w:t>
+      </w:r>
+      <w:r>
+        <w:rPr>
+          <w:rFonts w:hint="eastAsia"/>
+        </w:rPr>
+        <w:t>例如，图像通常从</w:t>
+      </w:r>
+      <w:r>
+        <w:rPr>
+          <w:rFonts w:hint="eastAsia"/>
+        </w:rPr>
+        <w:t>0</w:t>
+      </w:r>
+      <w:r>
+        <w:rPr>
+          <w:rFonts w:hint="eastAsia"/>
+        </w:rPr>
+        <w:t>到</w:t>
+      </w:r>
+      <w:r>
+        <w:rPr>
+          <w:rFonts w:hint="eastAsia"/>
+        </w:rPr>
+        <w:t>1</w:t>
+      </w:r>
+      <w:r>
+        <w:rPr>
+          <w:rFonts w:hint="eastAsia"/>
+        </w:rPr>
+        <w:t>正常</w:t>
+      </w:r>
+      <w:r>
+        <w:rPr>
+          <w:rFonts w:hint="eastAsia"/>
+        </w:rPr>
+        <w:t>出现</w:t>
+      </w:r>
+      <w:r>
+        <w:rPr>
+          <w:rFonts w:hint="eastAsia"/>
+        </w:rPr>
+        <w:t>，</w:t>
+      </w:r>
+      <w:r>
+        <w:rPr>
+          <w:rFonts w:hint="eastAsia"/>
+        </w:rPr>
+        <w:t>然后在</w:t>
+      </w:r>
+      <w:r>
+        <w:rPr>
+          <w:rFonts w:hint="eastAsia"/>
+        </w:rPr>
+        <w:t>1</w:t>
+      </w:r>
+      <w:r>
+        <w:rPr>
+          <w:rFonts w:hint="eastAsia"/>
+        </w:rPr>
+        <w:t>和</w:t>
+      </w:r>
+      <w:r>
+        <w:rPr>
+          <w:rFonts w:hint="eastAsia"/>
+        </w:rPr>
+        <w:t>2</w:t>
+      </w:r>
+      <w:r>
+        <w:rPr>
+          <w:rFonts w:hint="eastAsia"/>
+        </w:rPr>
+        <w:t>之间反转，然后在</w:t>
+      </w:r>
+      <w:r>
+        <w:rPr>
+          <w:rFonts w:hint="eastAsia"/>
+        </w:rPr>
+        <w:t>2</w:t>
+      </w:r>
+      <w:r>
+        <w:rPr>
+          <w:rFonts w:hint="eastAsia"/>
+        </w:rPr>
+        <w:t>和</w:t>
+      </w:r>
+      <w:r>
+        <w:rPr>
+          <w:rFonts w:hint="eastAsia"/>
+        </w:rPr>
+        <w:t>3</w:t>
+      </w:r>
+      <w:r>
+        <w:rPr>
+          <w:rFonts w:hint="eastAsia"/>
+        </w:rPr>
+        <w:t>之间正常，然后反转，依此类推</w:t>
+      </w:r>
+      <w:r>
+        <w:rPr>
+          <w:rFonts w:hint="eastAsia"/>
+        </w:rPr>
+        <w:t>。</w:t>
+      </w:r>
+      <w:r>
+        <w:rPr>
+          <w:rFonts w:hint="eastAsia"/>
+        </w:rPr>
+        <w:t>这可以让纹理边缘带有</w:t>
+      </w:r>
+      <w:r>
+        <w:rPr>
+          <w:rFonts w:hint="eastAsia"/>
+        </w:rPr>
+        <w:t>一定</w:t>
+      </w:r>
+      <w:r>
+        <w:rPr>
+          <w:rFonts w:hint="eastAsia"/>
+        </w:rPr>
+        <w:t>连续性。</w:t>
+      </w:r>
+    </w:p>
+    <w:p>
+      <w:pPr>
+        <w:pStyle w:val="u"/>
+        <w:numPr>
+          <w:ilvl w:val="0"/>
+          <w:numId w:val="4"/>
+        </w:numPr>
+        <w:spacing w:before="31" w:after="31"/>
+        <w:ind w:firstLineChars="0"/>
+      </w:pPr>
+      <w:r>
+        <w:rPr>
+          <w:rFonts w:hint="eastAsia"/>
+        </w:rPr>
+        <w:t>夹取（</w:t>
+      </w:r>
+      <w:r>
+        <w:rPr>
+          <w:rFonts w:hint="eastAsia"/>
+        </w:rPr>
+        <w:t>clamp</w:t>
+      </w:r>
+      <w:r>
+        <w:rPr>
+          <w:rFonts w:hint="eastAsia"/>
+        </w:rPr>
+        <w:t>）（</w:t>
+      </w:r>
+      <w:r>
+        <w:rPr>
+          <w:rFonts w:hint="eastAsia"/>
+        </w:rPr>
+        <w:t>DirectX</w:t>
+      </w:r>
+      <w:r>
+        <w:rPr>
+          <w:rFonts w:hint="eastAsia"/>
+        </w:rPr>
+        <w:t>）或夹取到边缘（</w:t>
+      </w:r>
+      <w:r>
+        <w:rPr>
+          <w:rFonts w:hint="eastAsia"/>
+        </w:rPr>
+        <w:t>clamp to edge</w:t>
+      </w:r>
+      <w:r>
+        <w:rPr>
+          <w:rFonts w:hint="eastAsia"/>
+        </w:rPr>
+        <w:t>）（</w:t>
+      </w:r>
+      <w:r>
+        <w:rPr>
+          <w:rFonts w:hint="eastAsia"/>
+        </w:rPr>
+        <w:t>OpenGL</w:t>
+      </w:r>
+      <w:r>
+        <w:rPr>
+          <w:rFonts w:hint="eastAsia"/>
+        </w:rPr>
+        <w:t>）</w:t>
+      </w:r>
+      <w:r>
+        <w:rPr>
+          <w:rFonts w:hint="eastAsia"/>
+        </w:rPr>
+        <w:t>——</w:t>
+      </w:r>
+      <w:r>
+        <w:rPr>
+          <w:rFonts w:hint="eastAsia"/>
+        </w:rPr>
+        <w:t>超出</w:t>
+      </w:r>
+      <w:r>
+        <w:rPr>
+          <w:rFonts w:hint="eastAsia"/>
+        </w:rPr>
+        <w:t>[0</w:t>
+      </w:r>
+      <w:r>
+        <w:rPr>
+          <w:rFonts w:hint="eastAsia"/>
+        </w:rPr>
+        <w:t>,</w:t>
+      </w:r>
+      <w:r>
+        <w:t xml:space="preserve"> </w:t>
+      </w:r>
+      <w:r>
+        <w:rPr>
+          <w:rFonts w:hint="eastAsia"/>
+        </w:rPr>
+        <w:t>1]</w:t>
+      </w:r>
+      <w:r>
+        <w:rPr>
+          <w:rFonts w:hint="eastAsia"/>
+        </w:rPr>
+        <w:t>范围的值都将被</w:t>
+      </w:r>
+      <w:r>
+        <w:t>clamp</w:t>
+      </w:r>
+      <w:r>
+        <w:rPr>
+          <w:rFonts w:hint="eastAsia"/>
+        </w:rPr>
+        <w:t>到该范围</w:t>
+      </w:r>
+      <w:r>
+        <w:rPr>
+          <w:rFonts w:hint="eastAsia"/>
+        </w:rPr>
+        <w:t>，</w:t>
+      </w:r>
+      <w:r>
+        <w:rPr>
+          <w:rFonts w:hint="eastAsia"/>
+        </w:rPr>
+        <w:t>这会导致图像纹理的边缘不断重复</w:t>
+      </w:r>
+      <w:r>
+        <w:rPr>
+          <w:rFonts w:hint="eastAsia"/>
+        </w:rPr>
+        <w:t>，</w:t>
+      </w:r>
+      <w:r>
+        <w:rPr>
+          <w:rFonts w:hint="eastAsia"/>
+        </w:rPr>
+        <w:t>此函数对于在纹理的边缘附近采用双线性插值时，</w:t>
+      </w:r>
+      <w:r>
+        <w:rPr>
+          <w:rFonts w:hint="eastAsia"/>
+        </w:rPr>
+        <w:t>避免意外地从纹理的</w:t>
+      </w:r>
+      <w:r>
+        <w:rPr>
+          <w:rFonts w:hint="eastAsia"/>
+        </w:rPr>
+        <w:t>对边</w:t>
+      </w:r>
+      <w:r>
+        <w:rPr>
+          <w:rFonts w:hint="eastAsia"/>
+        </w:rPr>
+        <w:t>进行采样</w:t>
+      </w:r>
+      <w:r>
+        <w:rPr>
+          <w:rFonts w:hint="eastAsia"/>
+        </w:rPr>
+        <w:t>[885]</w:t>
+      </w:r>
+      <w:r>
+        <w:rPr>
+          <w:rFonts w:hint="eastAsia"/>
+        </w:rPr>
+        <w:t>很有用。</w:t>
+      </w:r>
+    </w:p>
+    <w:p>
+      <w:pPr>
+        <w:pStyle w:val="u"/>
+        <w:numPr>
+          <w:ilvl w:val="0"/>
+          <w:numId w:val="4"/>
+        </w:numPr>
+        <w:spacing w:before="31" w:after="31"/>
+        <w:ind w:firstLineChars="0"/>
+      </w:pPr>
+      <w:r>
+        <w:rPr>
+          <w:rFonts w:hint="eastAsia"/>
+        </w:rPr>
+        <w:t>边框（</w:t>
+      </w:r>
+      <w:r>
+        <w:rPr>
+          <w:rFonts w:hint="eastAsia"/>
+        </w:rPr>
+        <w:t>border</w:t>
+      </w:r>
+      <w:r>
+        <w:rPr>
+          <w:rFonts w:hint="eastAsia"/>
+        </w:rPr>
+        <w:t>）（</w:t>
+      </w:r>
+      <w:r>
+        <w:rPr>
+          <w:rFonts w:hint="eastAsia"/>
+        </w:rPr>
+        <w:t>DirectX</w:t>
+      </w:r>
+      <w:r>
+        <w:rPr>
+          <w:rFonts w:hint="eastAsia"/>
+        </w:rPr>
+        <w:t>）或夹取到边框（</w:t>
+      </w:r>
+      <w:r>
+        <w:rPr>
+          <w:rFonts w:hint="eastAsia"/>
+        </w:rPr>
+        <w:t>clamp to border</w:t>
+      </w:r>
+      <w:r>
+        <w:rPr>
+          <w:rFonts w:hint="eastAsia"/>
+        </w:rPr>
+        <w:t>）（</w:t>
+      </w:r>
+      <w:r>
+        <w:rPr>
+          <w:rFonts w:hint="eastAsia"/>
+        </w:rPr>
+        <w:t>OpenGL</w:t>
+      </w:r>
+      <w:r>
+        <w:rPr>
+          <w:rFonts w:hint="eastAsia"/>
+        </w:rPr>
+        <w:t>）</w:t>
+      </w:r>
+      <w:r>
+        <w:rPr>
+          <w:rFonts w:hint="eastAsia"/>
+        </w:rPr>
+        <w:t>——</w:t>
+      </w:r>
+      <w:r>
+        <w:rPr>
+          <w:rFonts w:hint="eastAsia"/>
+        </w:rPr>
+        <w:t>[0</w:t>
+      </w:r>
+      <w:r>
+        <w:t xml:space="preserve">, </w:t>
+      </w:r>
+      <w:r>
+        <w:rPr>
+          <w:rFonts w:hint="eastAsia"/>
+        </w:rPr>
+        <w:t>1]</w:t>
+      </w:r>
+      <w:r>
+        <w:rPr>
+          <w:rFonts w:hint="eastAsia"/>
+        </w:rPr>
+        <w:t>以外的纹理坐标</w:t>
+      </w:r>
+      <w:r>
+        <w:rPr>
+          <w:rFonts w:hint="eastAsia"/>
+        </w:rPr>
+        <w:t>由</w:t>
+      </w:r>
+      <w:r>
+        <w:rPr>
+          <w:rFonts w:hint="eastAsia"/>
+        </w:rPr>
+        <w:t>单独定义的边框颜色渲染</w:t>
+      </w:r>
+      <w:r>
+        <w:rPr>
+          <w:rFonts w:hint="eastAsia"/>
+        </w:rPr>
+        <w:t>，</w:t>
+      </w:r>
+      <w:r>
+        <w:rPr>
+          <w:rFonts w:hint="eastAsia"/>
+        </w:rPr>
+        <w:t>例如，由于纹理的</w:t>
+      </w:r>
+      <w:r>
+        <w:rPr>
+          <w:rFonts w:hint="eastAsia"/>
+        </w:rPr>
+        <w:lastRenderedPageBreak/>
+        <w:t>边缘</w:t>
+      </w:r>
+      <w:r>
+        <w:rPr>
+          <w:rFonts w:hint="eastAsia"/>
+        </w:rPr>
+        <w:t>会</w:t>
+      </w:r>
+      <w:r>
+        <w:rPr>
+          <w:rFonts w:hint="eastAsia"/>
+        </w:rPr>
+        <w:t>与边框颜色平滑融合，</w:t>
+      </w:r>
+      <w:r>
+        <w:rPr>
+          <w:rFonts w:hint="eastAsia"/>
+        </w:rPr>
+        <w:t>这</w:t>
+      </w:r>
+      <w:r>
+        <w:rPr>
+          <w:rFonts w:hint="eastAsia"/>
+        </w:rPr>
+        <w:t>种</w:t>
+      </w:r>
+      <w:r>
+        <w:rPr>
+          <w:rFonts w:hint="eastAsia"/>
+        </w:rPr>
+        <w:t>函数可以很好地将贴花渲染到单色表面</w:t>
+      </w:r>
+      <w:r>
+        <w:rPr>
+          <w:rFonts w:hint="eastAsia"/>
+        </w:rPr>
+        <w:t>上</w:t>
+      </w:r>
+      <w:r>
+        <w:rPr>
+          <w:rFonts w:hint="eastAsia"/>
+        </w:rPr>
+        <w:t>。</w:t>
+      </w:r>
+    </w:p>
+    <w:p>
+      <w:pPr>
+        <w:pStyle w:val="u"/>
+        <w:spacing w:before="31" w:after="31"/>
+        <w:ind w:firstLine="480"/>
+      </w:pPr>
+      <w:r>
+        <w:rPr>
+          <w:rFonts w:hint="eastAsia"/>
+        </w:rPr>
+        <w:t>见</w:t>
+      </w:r>
+      <w:r>
+        <w:rPr>
+          <w:rFonts w:hint="eastAsia"/>
+        </w:rPr>
+        <w:t>图</w:t>
+      </w:r>
+      <w:r>
+        <w:rPr>
+          <w:rFonts w:hint="eastAsia"/>
+        </w:rPr>
+        <w:t>6.7</w:t>
+      </w:r>
+      <w:r>
+        <w:rPr>
+          <w:rFonts w:hint="eastAsia"/>
+        </w:rPr>
+        <w:t>，</w:t>
+      </w:r>
+      <w:r>
+        <w:rPr>
+          <w:rFonts w:hint="eastAsia"/>
+        </w:rPr>
+        <w:t>可以为每个纹理</w:t>
+      </w:r>
+      <w:proofErr w:type="gramStart"/>
+      <w:r>
+        <w:rPr>
+          <w:rFonts w:hint="eastAsia"/>
+        </w:rPr>
+        <w:t>轴分配</w:t>
+      </w:r>
+      <w:proofErr w:type="gramEnd"/>
+      <w:r>
+        <w:rPr>
+          <w:rFonts w:hint="eastAsia"/>
+        </w:rPr>
+        <w:t>不同</w:t>
+      </w:r>
+      <w:r>
+        <w:rPr>
+          <w:rFonts w:hint="eastAsia"/>
+        </w:rPr>
+        <w:t>的</w:t>
+      </w:r>
+      <w:r>
+        <w:rPr>
+          <w:rFonts w:hint="eastAsia"/>
+        </w:rPr>
+        <w:t>这些匹配函数，</w:t>
+      </w:r>
+      <w:r>
+        <w:rPr>
+          <w:rFonts w:hint="eastAsia"/>
+        </w:rPr>
+        <w:t>例如纹理可以沿</w:t>
+      </w:r>
+      <w:r>
+        <w:rPr>
+          <w:rFonts w:hint="eastAsia"/>
+        </w:rPr>
+        <w:t>u</w:t>
+      </w:r>
+      <w:r>
+        <w:rPr>
+          <w:rFonts w:hint="eastAsia"/>
+        </w:rPr>
+        <w:t>轴重复</w:t>
+      </w:r>
+      <w:r>
+        <w:rPr>
+          <w:rFonts w:hint="eastAsia"/>
+        </w:rPr>
+        <w:t>同时</w:t>
+      </w:r>
+      <w:r>
+        <w:rPr>
+          <w:rFonts w:hint="eastAsia"/>
+        </w:rPr>
+        <w:t>clamp</w:t>
+      </w:r>
+      <w:r>
+        <w:rPr>
+          <w:rFonts w:hint="eastAsia"/>
+        </w:rPr>
+        <w:t>在</w:t>
+      </w:r>
+      <w:r>
+        <w:rPr>
+          <w:rFonts w:hint="eastAsia"/>
+        </w:rPr>
+        <w:t>v</w:t>
+      </w:r>
+      <w:r>
+        <w:rPr>
+          <w:rFonts w:hint="eastAsia"/>
+        </w:rPr>
+        <w:t>轴上</w:t>
+      </w:r>
+      <w:r>
+        <w:rPr>
+          <w:rFonts w:hint="eastAsia"/>
+        </w:rPr>
+        <w:t>，</w:t>
+      </w:r>
+      <w:r>
+        <w:rPr>
+          <w:rFonts w:hint="eastAsia"/>
+        </w:rPr>
+        <w:t>在</w:t>
+      </w:r>
+      <w:r>
+        <w:rPr>
+          <w:rFonts w:hint="eastAsia"/>
+        </w:rPr>
+        <w:t>DirectX</w:t>
+      </w:r>
+      <w:r>
+        <w:rPr>
+          <w:rFonts w:hint="eastAsia"/>
+        </w:rPr>
+        <w:t>中，还有一个单次镜像模式（</w:t>
+      </w:r>
+      <w:r>
+        <w:rPr>
+          <w:rFonts w:hint="eastAsia"/>
+        </w:rPr>
+        <w:t>mirror once mode</w:t>
+      </w:r>
+      <w:r>
+        <w:rPr>
+          <w:rFonts w:hint="eastAsia"/>
+        </w:rPr>
+        <w:t>），</w:t>
+      </w:r>
+      <w:r>
+        <w:rPr>
+          <w:rFonts w:hint="eastAsia"/>
+        </w:rPr>
+        <w:t>该模式沿着纹理坐标的零值镜像一次纹理，然后</w:t>
+      </w:r>
+      <w:r>
+        <w:rPr>
+          <w:rFonts w:hint="eastAsia"/>
+        </w:rPr>
+        <w:t>clamp</w:t>
+      </w:r>
+      <w:r>
+        <w:rPr>
+          <w:rFonts w:hint="eastAsia"/>
+        </w:rPr>
+        <w:t>，</w:t>
+      </w:r>
+      <w:r>
+        <w:rPr>
+          <w:rFonts w:hint="eastAsia"/>
+        </w:rPr>
+        <w:t>这对于对称贴花</w:t>
+      </w:r>
+      <w:r>
+        <w:rPr>
+          <w:rFonts w:hint="eastAsia"/>
+        </w:rPr>
+        <w:t>来说</w:t>
+      </w:r>
+      <w:r>
+        <w:rPr>
+          <w:rFonts w:hint="eastAsia"/>
+        </w:rPr>
+        <w:t>很有用。</w:t>
+      </w:r>
+    </w:p>
+    <w:p>
+      <w:pPr>
+        <w:pStyle w:val="u"/>
+        <w:spacing w:before="31" w:after="31"/>
+        <w:ind w:firstLine="480"/>
+      </w:pPr>
+      <w:r>
+        <w:rPr>
+          <w:rFonts w:hint="eastAsia"/>
+        </w:rPr>
+        <w:t>重复平铺纹理</w:t>
+      </w:r>
+      <w:r>
+        <w:rPr>
+          <w:rFonts w:hint="eastAsia"/>
+        </w:rPr>
+        <w:t>（</w:t>
+      </w:r>
+      <w:r>
+        <w:t>Repeated tiling of a texture</w:t>
+      </w:r>
+      <w:r>
+        <w:rPr>
+          <w:rFonts w:hint="eastAsia"/>
+        </w:rPr>
+        <w:t>）</w:t>
+      </w:r>
+      <w:r>
+        <w:rPr>
+          <w:rFonts w:hint="eastAsia"/>
+        </w:rPr>
+        <w:t>是向场景添加更多视觉细节的</w:t>
+      </w:r>
+      <w:r>
+        <w:rPr>
+          <w:rFonts w:hint="eastAsia"/>
+        </w:rPr>
+        <w:t>便宜</w:t>
+      </w:r>
+      <w:r>
+        <w:rPr>
+          <w:rFonts w:hint="eastAsia"/>
+        </w:rPr>
+        <w:t>方法</w:t>
+      </w:r>
+      <w:r>
+        <w:rPr>
+          <w:rFonts w:hint="eastAsia"/>
+        </w:rPr>
+        <w:t>，</w:t>
+      </w:r>
+      <w:r>
+        <w:rPr>
+          <w:rFonts w:hint="eastAsia"/>
+        </w:rPr>
+        <w:t>但是，这种技术在重复大约三遍纹理后通常看起来并不</w:t>
+      </w:r>
+      <w:r>
+        <w:rPr>
+          <w:rFonts w:hint="eastAsia"/>
+        </w:rPr>
+        <w:t>可信</w:t>
+      </w:r>
+      <w:r>
+        <w:rPr>
+          <w:rFonts w:hint="eastAsia"/>
+        </w:rPr>
+        <w:t>，</w:t>
+      </w:r>
+      <w:r>
+        <w:rPr>
+          <w:rFonts w:hint="eastAsia"/>
+        </w:rPr>
+        <w:t>因为眼睛会挑选出重复图案。</w:t>
+      </w:r>
+      <w:r>
+        <w:rPr>
+          <w:rFonts w:hint="eastAsia"/>
+        </w:rPr>
+        <w:t>避免此类周期性问题</w:t>
+      </w:r>
+      <w:r>
+        <w:rPr>
+          <w:rFonts w:hint="eastAsia"/>
+        </w:rPr>
+        <w:t>（</w:t>
+      </w:r>
+      <w:r>
+        <w:t>periodicity problem</w:t>
+      </w:r>
+      <w:r>
+        <w:rPr>
+          <w:rFonts w:hint="eastAsia"/>
+        </w:rPr>
+        <w:t>）</w:t>
+      </w:r>
+      <w:r>
+        <w:rPr>
+          <w:rFonts w:hint="eastAsia"/>
+        </w:rPr>
+        <w:t>的常见解决方案是将纹理值与另一个非平铺纹理组合</w:t>
+      </w:r>
+      <w:r>
+        <w:rPr>
+          <w:rFonts w:hint="eastAsia"/>
+        </w:rPr>
+        <w:t>，</w:t>
+      </w:r>
+      <w:r>
+        <w:rPr>
+          <w:rFonts w:hint="eastAsia"/>
+        </w:rPr>
+        <w:t>这种方法可以被大大地扩展</w:t>
+      </w:r>
+      <w:r>
+        <w:rPr>
+          <w:rFonts w:hint="eastAsia"/>
+        </w:rPr>
+        <w:t>，</w:t>
+      </w:r>
+      <w:r>
+        <w:rPr>
+          <w:rFonts w:hint="eastAsia"/>
+        </w:rPr>
+        <w:t>如在</w:t>
+      </w:r>
+      <w:r>
+        <w:rPr>
+          <w:rFonts w:hint="eastAsia"/>
+        </w:rPr>
+        <w:t>Andersson[40]</w:t>
+      </w:r>
+      <w:r>
+        <w:rPr>
+          <w:rFonts w:hint="eastAsia"/>
+        </w:rPr>
+        <w:t>描述的商业地形绘制系统中所</w:t>
+      </w:r>
+      <w:r>
+        <w:rPr>
+          <w:rFonts w:hint="eastAsia"/>
+        </w:rPr>
+        <w:t>描述的那样</w:t>
+      </w:r>
+      <w:r>
+        <w:rPr>
+          <w:rFonts w:hint="eastAsia"/>
+        </w:rPr>
+        <w:t>。</w:t>
+      </w:r>
+      <w:r>
+        <w:rPr>
+          <w:rFonts w:hint="eastAsia"/>
+        </w:rPr>
+        <w:t>在该系统中，会基于地形类型，高度，坡度和其他因素组合多个纹理</w:t>
+      </w:r>
+      <w:r>
+        <w:rPr>
+          <w:rFonts w:hint="eastAsia"/>
+        </w:rPr>
+        <w:t>，</w:t>
+      </w:r>
+      <w:r>
+        <w:rPr>
+          <w:rFonts w:hint="eastAsia"/>
+        </w:rPr>
+        <w:t>纹理图像还会与场景中放置几何模型</w:t>
+      </w:r>
+      <w:r>
+        <w:rPr>
+          <w:rFonts w:hint="eastAsia"/>
+        </w:rPr>
+        <w:t>的</w:t>
+      </w:r>
+      <w:r>
+        <w:rPr>
+          <w:rFonts w:hint="eastAsia"/>
+        </w:rPr>
+        <w:t>位置相</w:t>
+      </w:r>
+      <w:r>
+        <w:rPr>
+          <w:rFonts w:hint="eastAsia"/>
+        </w:rPr>
+        <w:t>关联</w:t>
+      </w:r>
+      <w:r>
+        <w:rPr>
+          <w:rFonts w:hint="eastAsia"/>
+        </w:rPr>
+        <w:t>，例如灌木和岩石。</w:t>
+      </w:r>
+    </w:p>
+    <w:p>
+      <w:pPr>
+        <w:pStyle w:val="u"/>
+        <w:spacing w:before="31" w:after="31"/>
+        <w:ind w:firstLine="480"/>
+      </w:pPr>
+      <w:r>
+        <w:rPr>
+          <w:rFonts w:hint="eastAsia"/>
+        </w:rPr>
+        <w:t>避免周期性的另一种选择是使用着色</w:t>
+      </w:r>
+      <w:proofErr w:type="gramStart"/>
+      <w:r>
+        <w:rPr>
+          <w:rFonts w:hint="eastAsia"/>
+        </w:rPr>
+        <w:t>器程序</w:t>
+      </w:r>
+      <w:proofErr w:type="gramEnd"/>
+      <w:r>
+        <w:rPr>
+          <w:rFonts w:hint="eastAsia"/>
+        </w:rPr>
+        <w:t>来实现专门的匹配函数，</w:t>
+      </w:r>
+      <w:r>
+        <w:rPr>
+          <w:rFonts w:hint="eastAsia"/>
+        </w:rPr>
+        <w:t>随机地重新组合纹理图案或图块</w:t>
+      </w:r>
+      <w:r>
+        <w:rPr>
+          <w:rFonts w:hint="eastAsia"/>
+        </w:rPr>
+        <w:t>，</w:t>
+      </w:r>
+      <w:r>
+        <w:rPr>
+          <w:rFonts w:hint="eastAsia"/>
+        </w:rPr>
+        <w:t>王</w:t>
+      </w:r>
+      <w:r>
+        <w:rPr>
+          <w:rFonts w:hint="eastAsia"/>
+        </w:rPr>
+        <w:t>图块</w:t>
+      </w:r>
+      <w:r>
+        <w:rPr>
+          <w:rFonts w:hint="eastAsia"/>
+        </w:rPr>
+        <w:t>（</w:t>
+      </w:r>
+      <w:r>
+        <w:rPr>
+          <w:rFonts w:hint="eastAsia"/>
+        </w:rPr>
+        <w:t>Wang tiles</w:t>
+      </w:r>
+      <w:r>
+        <w:rPr>
+          <w:rFonts w:hint="eastAsia"/>
+        </w:rPr>
+        <w:t>）是这种方法的一个例子</w:t>
+      </w:r>
+      <w:r>
+        <w:rPr>
+          <w:rFonts w:hint="eastAsia"/>
+        </w:rPr>
+        <w:t>，</w:t>
+      </w:r>
+      <w:r>
+        <w:rPr>
+          <w:rFonts w:hint="eastAsia"/>
+        </w:rPr>
+        <w:t>一个王</w:t>
+      </w:r>
+      <w:proofErr w:type="gramStart"/>
+      <w:r>
+        <w:rPr>
+          <w:rFonts w:hint="eastAsia"/>
+        </w:rPr>
+        <w:t>图块</w:t>
+      </w:r>
+      <w:r>
+        <w:rPr>
+          <w:rFonts w:hint="eastAsia"/>
+        </w:rPr>
+        <w:t>集</w:t>
+      </w:r>
+      <w:proofErr w:type="gramEnd"/>
+      <w:r>
+        <w:rPr>
+          <w:rFonts w:hint="eastAsia"/>
+        </w:rPr>
+        <w:t>是一小组具有匹配边缘的正方形</w:t>
+      </w:r>
+      <w:r>
+        <w:rPr>
+          <w:rFonts w:hint="eastAsia"/>
+        </w:rPr>
+        <w:t>图块</w:t>
+      </w:r>
+      <w:r>
+        <w:rPr>
+          <w:rFonts w:hint="eastAsia"/>
+        </w:rPr>
+        <w:t>，</w:t>
+      </w:r>
+      <w:r>
+        <w:rPr>
+          <w:rFonts w:hint="eastAsia"/>
+        </w:rPr>
+        <w:t>在纹理化过程中</w:t>
+      </w:r>
+      <w:r>
+        <w:rPr>
+          <w:rFonts w:hint="eastAsia"/>
+        </w:rPr>
+        <w:t>[1860]</w:t>
+      </w:r>
+      <w:r>
+        <w:rPr>
+          <w:rFonts w:hint="eastAsia"/>
+        </w:rPr>
+        <w:t>会随机选择图块</w:t>
+      </w:r>
+      <w:r>
+        <w:rPr>
+          <w:rFonts w:hint="eastAsia"/>
+        </w:rPr>
+        <w:t>，</w:t>
+      </w:r>
+      <w:r>
+        <w:rPr>
+          <w:rFonts w:hint="eastAsia"/>
+        </w:rPr>
+        <w:t>Lefebvre</w:t>
+      </w:r>
+      <w:r>
+        <w:rPr>
+          <w:rFonts w:hint="eastAsia"/>
+        </w:rPr>
+        <w:t>和</w:t>
+      </w:r>
+      <w:proofErr w:type="spellStart"/>
+      <w:r>
+        <w:rPr>
+          <w:rFonts w:hint="eastAsia"/>
+        </w:rPr>
+        <w:t>Neyret</w:t>
+      </w:r>
+      <w:proofErr w:type="spellEnd"/>
+      <w:r>
+        <w:rPr>
+          <w:rFonts w:hint="eastAsia"/>
+        </w:rPr>
+        <w:t>[1016]</w:t>
+      </w:r>
+      <w:r>
+        <w:rPr>
+          <w:rFonts w:hint="eastAsia"/>
+        </w:rPr>
+        <w:t>使用</w:t>
+      </w:r>
+      <w:r>
+        <w:rPr>
+          <w:rFonts w:hint="eastAsia"/>
+        </w:rPr>
+        <w:t>有依赖关系</w:t>
+      </w:r>
+      <w:r>
+        <w:rPr>
+          <w:rFonts w:hint="eastAsia"/>
+        </w:rPr>
+        <w:t>的纹理读取和</w:t>
+      </w:r>
+      <w:r>
+        <w:rPr>
+          <w:rFonts w:hint="eastAsia"/>
+        </w:rPr>
+        <w:t>制表</w:t>
+      </w:r>
+      <w:r>
+        <w:rPr>
+          <w:rFonts w:hint="eastAsia"/>
+        </w:rPr>
+        <w:t>，</w:t>
+      </w:r>
+      <w:r>
+        <w:rPr>
+          <w:rFonts w:hint="eastAsia"/>
+        </w:rPr>
+        <w:t>以避图案重复</w:t>
+      </w:r>
+      <w:r>
+        <w:rPr>
+          <w:rFonts w:hint="eastAsia"/>
+        </w:rPr>
+        <w:t>，</w:t>
+      </w:r>
+      <w:r>
+        <w:rPr>
+          <w:rFonts w:hint="eastAsia"/>
+        </w:rPr>
+        <w:t>实现</w:t>
+      </w:r>
+      <w:r>
+        <w:rPr>
+          <w:rFonts w:hint="eastAsia"/>
+        </w:rPr>
+        <w:t>了</w:t>
+      </w:r>
+      <w:r>
+        <w:rPr>
+          <w:rFonts w:hint="eastAsia"/>
+        </w:rPr>
+        <w:t>相似类型的匹配函数。</w:t>
+      </w:r>
+    </w:p>
+    <w:p>
+      <w:pPr>
+        <w:pStyle w:val="u"/>
+        <w:spacing w:before="31" w:after="31"/>
+        <w:ind w:firstLine="480"/>
+      </w:pPr>
+      <w:r>
+        <w:rPr>
+          <w:rFonts w:hint="eastAsia"/>
+        </w:rPr>
+        <w:t>应用的最后一个匹配函数边框（</w:t>
+      </w:r>
+      <w:r>
+        <w:rPr>
+          <w:rFonts w:hint="eastAsia"/>
+        </w:rPr>
+        <w:t>border</w:t>
+      </w:r>
+      <w:r>
+        <w:rPr>
+          <w:rFonts w:hint="eastAsia"/>
+        </w:rPr>
+        <w:t>）是隐</w:t>
+      </w:r>
+      <w:r>
+        <w:rPr>
+          <w:rFonts w:hint="eastAsia"/>
+        </w:rPr>
+        <w:t>式</w:t>
+      </w:r>
+      <w:r>
+        <w:rPr>
+          <w:rFonts w:hint="eastAsia"/>
+        </w:rPr>
+        <w:t>的，</w:t>
+      </w:r>
+      <w:r>
+        <w:rPr>
+          <w:rFonts w:hint="eastAsia"/>
+        </w:rPr>
+        <w:t>它是从图像的大小得出的</w:t>
+      </w:r>
+      <w:r>
+        <w:rPr>
+          <w:rFonts w:hint="eastAsia"/>
+        </w:rPr>
+        <w:t>，</w:t>
+      </w:r>
+      <w:r>
+        <w:rPr>
+          <w:rFonts w:hint="eastAsia"/>
+        </w:rPr>
+        <w:t>一个纹理</w:t>
+      </w:r>
+      <w:r>
+        <w:rPr>
+          <w:rFonts w:hint="eastAsia"/>
+        </w:rPr>
+        <w:t>通常在</w:t>
+      </w:r>
+      <w:r>
+        <w:rPr>
+          <w:rFonts w:hint="eastAsia"/>
+        </w:rPr>
+        <w:t>u</w:t>
+      </w:r>
+      <w:r>
+        <w:rPr>
+          <w:rFonts w:hint="eastAsia"/>
+        </w:rPr>
+        <w:t>和</w:t>
+      </w:r>
+      <w:r>
+        <w:rPr>
+          <w:rFonts w:hint="eastAsia"/>
+        </w:rPr>
+        <w:t>v</w:t>
+      </w:r>
+      <w:r>
+        <w:rPr>
+          <w:rFonts w:hint="eastAsia"/>
+        </w:rPr>
+        <w:t>的</w:t>
+      </w:r>
+      <w:r>
+        <w:rPr>
+          <w:rFonts w:hint="eastAsia"/>
+        </w:rPr>
+        <w:t>[0</w:t>
+      </w:r>
+      <w:r>
+        <w:rPr>
+          <w:rFonts w:hint="eastAsia"/>
+        </w:rPr>
+        <w:t>,</w:t>
+      </w:r>
+      <w:r>
+        <w:t xml:space="preserve"> </w:t>
+      </w:r>
+      <w:r>
+        <w:rPr>
+          <w:rFonts w:hint="eastAsia"/>
+        </w:rPr>
+        <w:t>1]</w:t>
+      </w:r>
+      <w:r>
+        <w:rPr>
+          <w:rFonts w:hint="eastAsia"/>
+        </w:rPr>
+        <w:t>范围内应用</w:t>
+      </w:r>
+      <w:r>
+        <w:rPr>
+          <w:rFonts w:hint="eastAsia"/>
+        </w:rPr>
+        <w:t>，</w:t>
+      </w:r>
+      <w:r>
+        <w:rPr>
+          <w:rFonts w:hint="eastAsia"/>
+        </w:rPr>
+        <w:t>如砖墙案例所示，</w:t>
+      </w:r>
+      <w:r>
+        <w:rPr>
+          <w:rFonts w:hint="eastAsia"/>
+        </w:rPr>
+        <w:t>通过在该范围内将纹理坐标乘以图像的分辨率，可以获取像素位置</w:t>
+      </w:r>
+      <w:r>
+        <w:rPr>
+          <w:rFonts w:hint="eastAsia"/>
+        </w:rPr>
+        <w:t>。</w:t>
+      </w:r>
+      <w:r>
+        <w:rPr>
+          <w:rFonts w:hint="eastAsia"/>
+        </w:rPr>
+        <w:t>能够在</w:t>
+      </w:r>
+      <w:r>
+        <w:rPr>
+          <w:rFonts w:hint="eastAsia"/>
+        </w:rPr>
+        <w:t>[0</w:t>
+      </w:r>
+      <w:r>
+        <w:rPr>
+          <w:rFonts w:hint="eastAsia"/>
+        </w:rPr>
+        <w:t>,</w:t>
+      </w:r>
+      <w:r>
+        <w:t xml:space="preserve"> </w:t>
+      </w:r>
+      <w:r>
+        <w:rPr>
+          <w:rFonts w:hint="eastAsia"/>
+        </w:rPr>
+        <w:t>1]</w:t>
+      </w:r>
+      <w:r>
+        <w:rPr>
+          <w:rFonts w:hint="eastAsia"/>
+        </w:rPr>
+        <w:t>范围内指定（</w:t>
+      </w:r>
+      <w:r>
+        <w:rPr>
+          <w:rFonts w:hint="eastAsia"/>
+        </w:rPr>
+        <w:t>u</w:t>
+      </w:r>
+      <w:r>
+        <w:rPr>
+          <w:rFonts w:hint="eastAsia"/>
+        </w:rPr>
+        <w:t>,</w:t>
+      </w:r>
+      <w:r>
+        <w:t xml:space="preserve"> </w:t>
+      </w:r>
+      <w:r>
+        <w:rPr>
+          <w:rFonts w:hint="eastAsia"/>
+        </w:rPr>
+        <w:t>v</w:t>
+      </w:r>
+      <w:r>
+        <w:rPr>
+          <w:rFonts w:hint="eastAsia"/>
+        </w:rPr>
+        <w:t>）值的优点在于，</w:t>
+      </w:r>
+      <w:r>
+        <w:rPr>
+          <w:rFonts w:hint="eastAsia"/>
+        </w:rPr>
+        <w:t>可以交换具有不同分辨率的图像纹理，而不必</w:t>
+      </w:r>
+      <w:r>
+        <w:rPr>
+          <w:rFonts w:hint="eastAsia"/>
+        </w:rPr>
+        <w:t>修改</w:t>
+      </w:r>
+      <w:r>
+        <w:rPr>
+          <w:rFonts w:hint="eastAsia"/>
+        </w:rPr>
+        <w:t>存储在模型顶点处的值。</w:t>
+      </w:r>
+    </w:p>
+    <w:p>
+      <w:pPr>
+        <w:pStyle w:val="u3"/>
+        <w:numPr>
+          <w:ilvl w:val="0"/>
+          <w:numId w:val="0"/>
+        </w:numPr>
+        <w:spacing w:before="31" w:after="31"/>
+        <w:ind w:left="2400" w:hanging="2400"/>
+      </w:pPr>
+      <w:bookmarkStart w:id="32" w:name="_Hlk114511453"/>
+      <w:r>
+        <w:t>6</w:t>
+      </w:r>
+      <w:r>
+        <w:rPr>
+          <w:rFonts w:hint="eastAsia"/>
+        </w:rPr>
+        <w:t>.</w:t>
+      </w:r>
+      <w:r>
+        <w:t>1</w:t>
+      </w:r>
+      <w:r>
+        <w:rPr>
+          <w:rFonts w:hint="eastAsia"/>
+        </w:rPr>
+        <w:t>.</w:t>
+      </w:r>
+      <w:r>
+        <w:t>3</w:t>
+      </w:r>
+      <w:r>
+        <w:rPr>
+          <w:rFonts w:hint="eastAsia"/>
+        </w:rPr>
+        <w:t xml:space="preserve"> </w:t>
+      </w:r>
+      <w:bookmarkEnd w:id="32"/>
+      <w:r>
+        <w:rPr>
+          <w:rFonts w:hint="eastAsia"/>
+        </w:rPr>
+        <w:t>纹理值</w:t>
+      </w:r>
+      <w:r>
+        <w:rPr>
+          <w:rFonts w:hint="eastAsia"/>
+        </w:rPr>
+        <w:t xml:space="preserve"> Texture Values</w:t>
+      </w:r>
+    </w:p>
+    <w:p>
+      <w:pPr>
+        <w:pStyle w:val="u"/>
+        <w:spacing w:before="31" w:after="31"/>
+        <w:ind w:firstLine="480"/>
+      </w:pPr>
+      <w:r>
+        <w:rPr>
+          <w:rFonts w:hint="eastAsia"/>
+        </w:rPr>
+        <w:t>在使用匹配函数生成纹理空间坐标之后，</w:t>
+      </w:r>
+      <w:r>
+        <w:rPr>
+          <w:rFonts w:hint="eastAsia"/>
+        </w:rPr>
+        <w:t>会使用坐标去获取纹理值。</w:t>
+      </w:r>
+      <w:r>
+        <w:rPr>
+          <w:rFonts w:hint="eastAsia"/>
+        </w:rPr>
+        <w:t>对于图像纹理，</w:t>
+      </w:r>
+      <w:r>
+        <w:rPr>
+          <w:rFonts w:hint="eastAsia"/>
+        </w:rPr>
+        <w:t>这</w:t>
+      </w:r>
+      <w:r>
+        <w:rPr>
+          <w:rFonts w:hint="eastAsia"/>
+        </w:rPr>
+        <w:t>是通过访问纹理，并从图像中检索纹</w:t>
+      </w:r>
+      <w:proofErr w:type="gramStart"/>
+      <w:r>
+        <w:rPr>
+          <w:rFonts w:hint="eastAsia"/>
+        </w:rPr>
+        <w:t>素信息</w:t>
+      </w:r>
+      <w:proofErr w:type="gramEnd"/>
+      <w:r>
+        <w:rPr>
+          <w:rFonts w:hint="eastAsia"/>
+        </w:rPr>
+        <w:t>来完成的</w:t>
+      </w:r>
+      <w:r>
+        <w:rPr>
+          <w:rFonts w:hint="eastAsia"/>
+        </w:rPr>
+        <w:t>，</w:t>
+      </w:r>
+      <w:r>
+        <w:rPr>
+          <w:rFonts w:hint="eastAsia"/>
+        </w:rPr>
+        <w:t>此过程将在</w:t>
+      </w:r>
+      <w:r>
+        <w:rPr>
+          <w:rFonts w:hint="eastAsia"/>
+        </w:rPr>
+        <w:t>6.2</w:t>
+      </w:r>
+      <w:r>
+        <w:rPr>
+          <w:rFonts w:hint="eastAsia"/>
+        </w:rPr>
+        <w:t>节中广泛</w:t>
+      </w:r>
+      <w:r>
+        <w:rPr>
+          <w:rFonts w:hint="eastAsia"/>
+        </w:rPr>
+        <w:t>处理</w:t>
+      </w:r>
+      <w:r>
+        <w:rPr>
+          <w:rFonts w:hint="eastAsia"/>
+        </w:rPr>
+        <w:t>，</w:t>
+      </w:r>
+      <w:r>
+        <w:rPr>
+          <w:rFonts w:hint="eastAsia"/>
+        </w:rPr>
+        <w:t>图像纹理构成了实时渲染中绝大多数使用的纹理，</w:t>
+      </w:r>
+      <w:r>
+        <w:rPr>
+          <w:rFonts w:hint="eastAsia"/>
+        </w:rPr>
+        <w:t>但程序化函数（</w:t>
+      </w:r>
+      <w:r>
+        <w:rPr>
+          <w:rFonts w:hint="eastAsia"/>
+        </w:rPr>
+        <w:t>procedural functions</w:t>
+      </w:r>
+      <w:r>
+        <w:rPr>
+          <w:rFonts w:hint="eastAsia"/>
+        </w:rPr>
+        <w:t>）也</w:t>
+      </w:r>
+      <w:r>
+        <w:rPr>
+          <w:rFonts w:hint="eastAsia"/>
+        </w:rPr>
+        <w:t>是</w:t>
+      </w:r>
+      <w:r>
+        <w:rPr>
+          <w:rFonts w:hint="eastAsia"/>
+        </w:rPr>
+        <w:t>可以使用</w:t>
+      </w:r>
+      <w:r>
+        <w:rPr>
+          <w:rFonts w:hint="eastAsia"/>
+        </w:rPr>
+        <w:t>的</w:t>
+      </w:r>
+      <w:r>
+        <w:rPr>
+          <w:rFonts w:hint="eastAsia"/>
+        </w:rPr>
+        <w:t>，</w:t>
+      </w:r>
+      <w:r>
+        <w:rPr>
+          <w:rFonts w:hint="eastAsia"/>
+        </w:rPr>
+        <w:t>在程序纹理</w:t>
+      </w:r>
+      <w:r>
+        <w:rPr>
+          <w:rFonts w:hint="eastAsia"/>
+        </w:rPr>
+        <w:t>化</w:t>
+      </w:r>
+      <w:r>
+        <w:rPr>
+          <w:rFonts w:hint="eastAsia"/>
+        </w:rPr>
+        <w:t>的情况下，</w:t>
+      </w:r>
+      <w:r>
+        <w:t>从纹理空间位置获取纹理值的过程不涉及存储器查找，而是函数的计算</w:t>
+      </w:r>
+      <w:r>
+        <w:rPr>
+          <w:rFonts w:hint="eastAsia"/>
+        </w:rPr>
+        <w:t>，</w:t>
+      </w:r>
+      <w:r>
+        <w:t>程序纹理</w:t>
+      </w:r>
+      <w:r>
+        <w:t>化</w:t>
+      </w:r>
+      <w:r>
+        <w:t>将在</w:t>
+      </w:r>
+      <w:r>
+        <w:t>6.3</w:t>
+      </w:r>
+      <w:r>
+        <w:t>节中进一步描述。</w:t>
+      </w:r>
+    </w:p>
+    <w:p>
+      <w:pPr>
+        <w:pStyle w:val="u"/>
+        <w:spacing w:before="31" w:after="31"/>
+        <w:ind w:firstLine="480"/>
+        <w:rPr>
+          <w:rFonts w:hint="eastAsia"/>
+        </w:rPr>
+      </w:pPr>
+      <w:r>
+        <w:t>最直接的纹理值是用于替换或修改表面颜色的</w:t>
+      </w:r>
+      <w:r>
+        <w:t>RGB</w:t>
+      </w:r>
+      <w:r>
+        <w:t>三元组</w:t>
+      </w:r>
+      <w:r>
+        <w:rPr>
+          <w:rFonts w:hint="eastAsia"/>
+        </w:rPr>
+        <w:t>，</w:t>
+      </w:r>
+      <w:r>
+        <w:rPr>
+          <w:rFonts w:hint="eastAsia"/>
+        </w:rPr>
+        <w:t>类似</w:t>
+      </w:r>
+      <w:r>
+        <w:rPr>
+          <w:rFonts w:hint="eastAsia"/>
+        </w:rPr>
+        <w:t>的</w:t>
+      </w:r>
+      <w:r>
+        <w:rPr>
+          <w:rFonts w:hint="eastAsia"/>
+        </w:rPr>
+        <w:t>可以返回单个灰度值</w:t>
+      </w:r>
+      <w:r>
+        <w:rPr>
+          <w:rFonts w:hint="eastAsia"/>
+        </w:rPr>
+        <w:t>，</w:t>
+      </w:r>
+      <w:r>
+        <w:rPr>
+          <w:rFonts w:hint="eastAsia"/>
+        </w:rPr>
+        <w:t>另一种要返回的数据是</w:t>
+      </w:r>
+      <w:r>
+        <w:rPr>
+          <w:rStyle w:val="a3"/>
+          <w:rFonts w:hint="eastAsia"/>
+          <w:b w:val="0"/>
+          <w:bCs w:val="0"/>
+        </w:rPr>
+        <w:t>RGB</w:t>
+      </w:r>
+      <w:r>
+        <w:rPr>
+          <w:rStyle w:val="a3"/>
+          <w:rFonts w:cs="Times New Roman"/>
+          <w:b w:val="0"/>
+          <w:bCs w:val="0"/>
+        </w:rPr>
+        <w:t>α</w:t>
+      </w:r>
+      <w:r>
+        <w:rPr>
+          <w:rFonts w:hint="eastAsia"/>
+        </w:rPr>
+        <w:t>，</w:t>
+      </w:r>
+      <w:r>
+        <w:rPr>
+          <w:rFonts w:hint="eastAsia"/>
+        </w:rPr>
+        <w:t>如</w:t>
+      </w:r>
+      <w:r>
+        <w:rPr>
+          <w:rFonts w:hint="eastAsia"/>
+        </w:rPr>
+        <w:t>5.5</w:t>
+      </w:r>
+      <w:r>
+        <w:rPr>
+          <w:rFonts w:hint="eastAsia"/>
+        </w:rPr>
+        <w:t>节所述</w:t>
+      </w:r>
+      <w:r>
+        <w:rPr>
+          <w:rFonts w:hint="eastAsia"/>
+        </w:rPr>
+        <w:t>，</w:t>
+      </w:r>
+    </w:p>
+    <w:p>
+      <w:pPr>
+        <w:pStyle w:val="u3"/>
+        <w:numPr>
+          <w:ilvl w:val="0"/>
+          <w:numId w:val="0"/>
+        </w:numPr>
+        <w:spacing w:before="31" w:after="31"/>
+        <w:ind w:left="2400" w:hanging="2400"/>
+        <w:rPr>
+          <w:rFonts w:hint="eastAsia"/>
+        </w:rPr>
+      </w:pPr>
+      <w:r>
+        <w:lastRenderedPageBreak/>
+        <w:t>6</w:t>
+      </w:r>
+      <w:r>
+        <w:rPr>
+          <w:rFonts w:hint="eastAsia"/>
+        </w:rPr>
+        <w:t>.</w:t>
+      </w:r>
+      <w:r>
+        <w:t>1</w:t>
+      </w:r>
+      <w:r>
+        <w:rPr>
+          <w:rFonts w:hint="eastAsia"/>
+        </w:rPr>
+        <w:t>.</w:t>
+      </w:r>
+      <w:r>
+        <w:t>3</w:t>
+      </w:r>
+      <w:r>
+        <w:rPr>
+          <w:rFonts w:hint="eastAsia"/>
+        </w:rPr>
+        <w:t xml:space="preserve"> </w:t>
+      </w:r>
+      <w:r>
+        <w:rPr>
+          <w:rFonts w:hint="eastAsia"/>
+        </w:rPr>
+        <w:t>匹配函数</w:t>
+      </w:r>
+      <w:r>
+        <w:rPr>
+          <w:rFonts w:hint="eastAsia"/>
+        </w:rPr>
+        <w:t xml:space="preserve"> The </w:t>
+      </w:r>
+      <w:proofErr w:type="spellStart"/>
+      <w:r>
+        <w:rPr>
+          <w:rFonts w:hint="eastAsia"/>
+        </w:rPr>
+        <w:t>Corresponder</w:t>
+      </w:r>
+      <w:proofErr w:type="spellEnd"/>
+      <w:r>
+        <w:rPr>
+          <w:rFonts w:hint="eastAsia"/>
+        </w:rPr>
+        <w:t xml:space="preserve"> Function</w:t>
+      </w:r>
+    </w:p>
+    <w:p>
+      <w:pPr>
+        <w:pStyle w:val="u"/>
+        <w:spacing w:before="31" w:after="31"/>
+        <w:ind w:firstLine="480"/>
         <w:rPr>
           <w:rFonts w:hint="eastAsia"/>
         </w:rPr>
@@ -68985,7 +71217,7 @@
 </file>
 
 <file path=word/numbering.xml><?xml version="1.0" encoding="utf-8"?>
-<w:numbering xmlns:wpc="http://schemas.microsoft.com/office/word/2010/wordprocessingCanvas" xmlns:cx="http://schemas.microsoft.com/office/drawing/2014/chartex" xmlns:cx1="http://schemas.microsoft.com/office/drawing/2015/9/8/chartex" xmlns:cx2="http://schemas.microsoft.com/office/drawing/2015/10/21/chartex" xmlns:cx3="http://schemas.microsoft.com/office/drawing/2016/5/9/chartex" xmlns:cx4="http://schemas.microsoft.com/office/drawing/2016/5/10/chartex" xmlns:cx5="http://schemas.microsoft.com/office/drawing/2016/5/11/chartex" xmlns:cx6="http://schemas.microsoft.com/office/drawing/2016/5/12/chartex" xmlns:cx7="http://schemas.microsoft.com/office/drawing/2016/5/13/chartex" xmlns:cx8="http://schemas.microsoft.com/office/drawing/2016/5/14/chartex" xmlns:mc="http://schemas.openxmlformats.org/markup-compatibility/2006" xmlns:aink="http://schemas.microsoft.com/office/drawing/2016/ink" xmlns:am3d="http://schemas.microsoft.com/office/drawing/2017/model3d" xmlns:o="urn:schemas-microsoft-com:office:office" xmlns:r="http://schemas.openxmlformats.org/officeDocument/2006/relationships" xmlns:m="http://schemas.openxmlformats.org/officeDocument/2006/math" xmlns:v="urn:schemas-microsoft-com:vml" xmlns:wp14="http://schemas.microsoft.com/office/word/2010/wordprocessingDrawing" xmlns:wp="http://schemas.openxmlformats.org/drawingml/2006/wordprocessingDrawing" xmlns:w10="urn:schemas-microsoft-com:office:word" xmlns:w="http://schemas.openxmlformats.org/wordprocessingml/2006/main" xmlns:w14="http://schemas.microsoft.com/office/word/2010/wordml" xmlns:w15="http://schemas.microsoft.com/office/word/2012/wordml" xmlns:w16cex="http://schemas.microsoft.com/office/word/2018/wordml/cex" xmlns:w16cid="http://schemas.microsoft.com/office/word/2016/wordml/cid" xmlns:w16="http://schemas.microsoft.com/office/word/2018/wordml" xmlns:w16sdtdh="http://schemas.microsoft.com/office/word/2020/wordml/sdtdatahash" xmlns:w16se="http://schemas.microsoft.com/office/word/2015/wordml/symex" xmlns:wpg="http://schemas.microsoft.com/office/word/2010/wordprocessingGroup" xmlns:wpi="http://schemas.microsoft.com/office/word/2010/wordprocessingInk" xmlns:wne="http://schemas.microsoft.com/office/word/2006/wordml" xmlns:wps="http://schemas.microsoft.com/office/word/2010/wordprocessingShape" mc:Ignorable="w14 w15 w16se w16cid w16 w16cex w16sdtdh wp14">
+<w:numbering xmlns:wpc="http://schemas.microsoft.com/office/word/2010/wordprocessingCanvas" xmlns:cx="http://schemas.microsoft.com/office/drawing/2014/chartex" xmlns:cx1="http://schemas.microsoft.com/office/drawing/2015/9/8/chartex" xmlns:cx2="http://schemas.microsoft.com/office/drawing/2015/10/21/chartex" xmlns:cx3="http://schemas.microsoft.com/office/drawing/2016/5/9/chartex" xmlns:cx4="http://schemas.microsoft.com/office/drawing/2016/5/10/chartex" xmlns:cx5="http://schemas.microsoft.com/office/drawing/2016/5/11/chartex" xmlns:cx6="http://schemas.microsoft.com/office/drawing/2016/5/12/chartex" xmlns:cx7="http://schemas.microsoft.com/office/drawing/2016/5/13/chartex" xmlns:cx8="http://schemas.microsoft.com/office/drawing/2016/5/14/chartex" xmlns:mc="http://schemas.openxmlformats.org/markup-compatibility/2006" xmlns:aink="http://schemas.microsoft.com/office/drawing/2016/ink" xmlns:am3d="http://schemas.microsoft.com/office/drawing/2017/model3d" xmlns:o="urn:schemas-microsoft-com:office:office" xmlns:oel="http://schemas.microsoft.com/office/2019/extlst" xmlns:r="http://schemas.openxmlformats.org/officeDocument/2006/relationships" xmlns:m="http://schemas.openxmlformats.org/officeDocument/2006/math" xmlns:v="urn:schemas-microsoft-com:vml" xmlns:wp14="http://schemas.microsoft.com/office/word/2010/wordprocessingDrawing" xmlns:wp="http://schemas.openxmlformats.org/drawingml/2006/wordprocessingDrawing" xmlns:w10="urn:schemas-microsoft-com:office:word" xmlns:w="http://schemas.openxmlformats.org/wordprocessingml/2006/main" xmlns:w14="http://schemas.microsoft.com/office/word/2010/wordml" xmlns:w15="http://schemas.microsoft.com/office/word/2012/wordml" xmlns:w16cex="http://schemas.microsoft.com/office/word/2018/wordml/cex" xmlns:w16cid="http://schemas.microsoft.com/office/word/2016/wordml/cid" xmlns:w16="http://schemas.microsoft.com/office/word/2018/wordml" xmlns:w16sdtdh="http://schemas.microsoft.com/office/word/2020/wordml/sdtdatahash" xmlns:w16se="http://schemas.microsoft.com/office/word/2015/wordml/symex" xmlns:wpg="http://schemas.microsoft.com/office/word/2010/wordprocessingGroup" xmlns:wpi="http://schemas.microsoft.com/office/word/2010/wordprocessingInk" xmlns:wne="http://schemas.microsoft.com/office/word/2006/wordml" xmlns:wps="http://schemas.microsoft.com/office/word/2010/wordprocessingShape" mc:Ignorable="w14 w15 w16se w16cid w16 w16cex w16sdtdh wp14">
   <w:abstractNum w:abstractNumId="0" w15:restartNumberingAfterBreak="0">
     <w:nsid w:val="04C52FBE"/>
     <w:multiLevelType w:val="hybridMultilevel"/>
@@ -69330,7 +71562,7 @@
   <w:abstractNum w:abstractNumId="3" w15:restartNumberingAfterBreak="0">
     <w:nsid w:val="72F609B2"/>
     <w:multiLevelType w:val="hybridMultilevel"/>
-    <w:tmpl w:val="641E598E"/>
+    <w:tmpl w:val="33A806C6"/>
     <w:lvl w:ilvl="0" w:tplc="04090001">
       <w:start w:val="1"/>
       <w:numFmt w:val="bullet"/>
@@ -69440,28 +71672,28 @@
       </w:rPr>
     </w:lvl>
   </w:abstractNum>
-  <w:num w:numId="1">
+  <w:num w:numId="1" w16cid:durableId="2030136953">
     <w:abstractNumId w:val="2"/>
   </w:num>
-  <w:num w:numId="2">
+  <w:num w:numId="2" w16cid:durableId="335764360">
     <w:abstractNumId w:val="0"/>
   </w:num>
-  <w:num w:numId="3">
+  <w:num w:numId="3" w16cid:durableId="145435011">
     <w:abstractNumId w:val="1"/>
   </w:num>
-  <w:num w:numId="4">
+  <w:num w:numId="4" w16cid:durableId="1323779934">
     <w:abstractNumId w:val="3"/>
   </w:num>
-  <w:num w:numId="5">
+  <w:num w:numId="5" w16cid:durableId="916400022">
     <w:abstractNumId w:val="2"/>
   </w:num>
-  <w:num w:numId="6">
+  <w:num w:numId="6" w16cid:durableId="636910305">
     <w:abstractNumId w:val="2"/>
   </w:num>
-  <w:num w:numId="7">
+  <w:num w:numId="7" w16cid:durableId="1492407469">
     <w:abstractNumId w:val="2"/>
   </w:num>
-  <w:num w:numId="8">
+  <w:num w:numId="8" w16cid:durableId="504323954">
     <w:abstractNumId w:val="2"/>
   </w:num>
 </w:numbering>
